--- a/trunk/dokumentace/zaverecna zprava - mobilni hlasovaci system.docx
+++ b/trunk/dokumentace/zaverecna zprava - mobilni hlasovaci system.docx
@@ -1,6 +1,6 @@
 
 <file path=word/document.xml><?xml version="1.0" encoding="utf-8"?>
-<w:document xmlns:ve="http://schemas.openxmlformats.org/markup-compatibility/2006" xmlns:o="urn:schemas-microsoft-com:office:office" xmlns:r="http://schemas.openxmlformats.org/officeDocument/2006/relationships" xmlns:m="http://schemas.openxmlformats.org/officeDocument/2006/math" xmlns:v="urn:schemas-microsoft-com:vml" xmlns:wp="http://schemas.openxmlformats.org/drawingml/2006/wordprocessingDrawing" xmlns:w10="urn:schemas-microsoft-com:office:word" xmlns:w="http://schemas.openxmlformats.org/wordprocessingml/2006/main" xmlns:wne="http://schemas.microsoft.com/office/word/2006/wordml">
+<w:document xmlns:wpc="http://schemas.microsoft.com/office/word/2010/wordprocessingCanvas" xmlns:mc="http://schemas.openxmlformats.org/markup-compatibility/2006" xmlns:o="urn:schemas-microsoft-com:office:office" xmlns:r="http://schemas.openxmlformats.org/officeDocument/2006/relationships" xmlns:m="http://schemas.openxmlformats.org/officeDocument/2006/math" xmlns:v="urn:schemas-microsoft-com:vml" xmlns:wp14="http://schemas.microsoft.com/office/word/2010/wordprocessingDrawing" xmlns:wp="http://schemas.openxmlformats.org/drawingml/2006/wordprocessingDrawing" xmlns:w10="urn:schemas-microsoft-com:office:word" xmlns:w="http://schemas.openxmlformats.org/wordprocessingml/2006/main" xmlns:w14="http://schemas.microsoft.com/office/word/2010/wordml" xmlns:wpg="http://schemas.microsoft.com/office/word/2010/wordprocessingGroup" xmlns:wpi="http://schemas.microsoft.com/office/word/2010/wordprocessingInk" xmlns:wne="http://schemas.microsoft.com/office/word/2006/wordml" xmlns:wps="http://schemas.microsoft.com/office/word/2010/wordprocessingShape" mc:Ignorable="w14 wp14">
   <w:body>
     <w:p>
       <w:pPr>
@@ -231,8 +231,6 @@
           <w:szCs w:val="24"/>
         </w:rPr>
       </w:pPr>
-      <w:bookmarkStart w:id="0" w:name="_GoBack"/>
-      <w:bookmarkEnd w:id="0"/>
       <w:r>
         <w:rPr>
           <w:rFonts w:ascii="Arial" w:hAnsi="Arial" w:cs="Arial"/>
@@ -300,7 +298,7 @@
     <w:p>
       <w:r>
         <w:rPr>
-          <w:rStyle w:val="Heading1Char"/>
+          <w:rStyle w:val="Nadpis1Char"/>
           <w:rFonts w:eastAsiaTheme="minorEastAsia"/>
         </w:rPr>
         <w:lastRenderedPageBreak/>
@@ -319,7 +317,7 @@
     </w:p>
     <w:p>
       <w:pPr>
-        <w:pStyle w:val="ListParagraph"/>
+        <w:pStyle w:val="Odstavecseseznamem"/>
         <w:numPr>
           <w:ilvl w:val="0"/>
           <w:numId w:val="40"/>
@@ -346,7 +344,7 @@
     </w:p>
     <w:p>
       <w:pPr>
-        <w:pStyle w:val="ListParagraph"/>
+        <w:pStyle w:val="Odstavecseseznamem"/>
         <w:numPr>
           <w:ilvl w:val="0"/>
           <w:numId w:val="40"/>
@@ -380,7 +378,7 @@
     </w:p>
     <w:p>
       <w:pPr>
-        <w:pStyle w:val="ListParagraph"/>
+        <w:pStyle w:val="Odstavecseseznamem"/>
         <w:numPr>
           <w:ilvl w:val="0"/>
           <w:numId w:val="40"/>
@@ -400,7 +398,7 @@
     </w:p>
     <w:p>
       <w:pPr>
-        <w:pStyle w:val="ListParagraph"/>
+        <w:pStyle w:val="Odstavecseseznamem"/>
         <w:numPr>
           <w:ilvl w:val="0"/>
           <w:numId w:val="40"/>
@@ -433,7 +431,7 @@
     </w:p>
     <w:p>
       <w:pPr>
-        <w:pStyle w:val="Heading1"/>
+        <w:pStyle w:val="Nadpis1"/>
       </w:pPr>
       <w:r>
         <w:t>Zhodnocení použité infrastruktury</w:t>
@@ -460,25 +458,46 @@
     </w:p>
     <w:p>
       <w:pPr>
-        <w:pStyle w:val="Heading1"/>
+        <w:pStyle w:val="Nadpis1"/>
       </w:pPr>
       <w:r>
         <w:t>Zhodnocení projektu na základě vykázaného času a finančního plánu</w:t>
       </w:r>
     </w:p>
     <w:p>
-      <w:pPr>
-        <w:rPr>
-          <w:rFonts w:ascii="Arial" w:hAnsi="Arial" w:cs="Arial"/>
-        </w:rPr>
-      </w:pPr>
       <w:r>
         <w:br/>
         <w:t>Vzhledem k dobře navrženému společnému rozhraní  netrvaly práce na této části projektu dlouho. Jednalo se o propojení společného rozhraní s rozhraním zbytku aplikace a upravením GUI. Značnou část ale zabralo nastudování architektury aplikace a použitého jazyka groovy, se kterým jsme se setkali poprvé.</w:t>
       </w:r>
     </w:p>
+    <w:p>
+      <w:pPr>
+        <w:pStyle w:val="Nadpis1"/>
+      </w:pPr>
+      <w:r>
+        <w:t>Zhodnocení jednotlivými členy týmu</w:t>
+      </w:r>
+    </w:p>
+    <w:p>
+      <w:pPr>
+        <w:pStyle w:val="Nadpis2"/>
+      </w:pPr>
+      <w:r>
+        <w:t>Štěpán Škorpil</w:t>
+      </w:r>
+    </w:p>
+    <w:p>
+      <w:r>
+        <w:t>Největším problémem v průběhu projektu byla komunikace mezi subtýmy. Docházelo tak často k nedorozuměním, kde například na jednom úkolu pracovalo nezávisle více lidí, nebo se nějaká část začala implementovat jinak,</w:t>
+      </w:r>
+      <w:bookmarkStart w:id="0" w:name="_GoBack"/>
+      <w:bookmarkEnd w:id="0"/>
+      <w:r>
+        <w:t xml:space="preserve"> než bylo dohodnuto.</w:t>
+      </w:r>
+    </w:p>
     <w:sectPr>
-      <w:footerReference w:type="default" r:id="rId7"/>
+      <w:footerReference w:type="default" r:id="rId8"/>
       <w:pgSz w:w="11906" w:h="16838"/>
       <w:pgMar w:top="1417" w:right="1417" w:bottom="1417" w:left="1417" w:header="708" w:footer="708" w:gutter="0"/>
       <w:cols w:space="708"/>
@@ -489,7 +508,7 @@
 </file>
 
 <file path=word/endnotes.xml><?xml version="1.0" encoding="utf-8"?>
-<w:endnotes xmlns:ve="http://schemas.openxmlformats.org/markup-compatibility/2006" xmlns:o="urn:schemas-microsoft-com:office:office" xmlns:r="http://schemas.openxmlformats.org/officeDocument/2006/relationships" xmlns:m="http://schemas.openxmlformats.org/officeDocument/2006/math" xmlns:v="urn:schemas-microsoft-com:vml" xmlns:wp="http://schemas.openxmlformats.org/drawingml/2006/wordprocessingDrawing" xmlns:w10="urn:schemas-microsoft-com:office:word" xmlns:w="http://schemas.openxmlformats.org/wordprocessingml/2006/main" xmlns:wne="http://schemas.microsoft.com/office/word/2006/wordml">
+<w:endnotes xmlns:wpc="http://schemas.microsoft.com/office/word/2010/wordprocessingCanvas" xmlns:mc="http://schemas.openxmlformats.org/markup-compatibility/2006" xmlns:o="urn:schemas-microsoft-com:office:office" xmlns:r="http://schemas.openxmlformats.org/officeDocument/2006/relationships" xmlns:m="http://schemas.openxmlformats.org/officeDocument/2006/math" xmlns:v="urn:schemas-microsoft-com:vml" xmlns:wp14="http://schemas.microsoft.com/office/word/2010/wordprocessingDrawing" xmlns:wp="http://schemas.openxmlformats.org/drawingml/2006/wordprocessingDrawing" xmlns:w10="urn:schemas-microsoft-com:office:word" xmlns:w="http://schemas.openxmlformats.org/wordprocessingml/2006/main" xmlns:w14="http://schemas.microsoft.com/office/word/2010/wordml" xmlns:wpg="http://schemas.microsoft.com/office/word/2010/wordprocessingGroup" xmlns:wpi="http://schemas.microsoft.com/office/word/2010/wordprocessingInk" xmlns:wne="http://schemas.microsoft.com/office/word/2006/wordml" xmlns:wps="http://schemas.microsoft.com/office/word/2010/wordprocessingShape" mc:Ignorable="w14 wp14">
   <w:endnote w:type="separator" w:id="-1">
     <w:p>
       <w:pPr>
@@ -514,10 +533,10 @@
 </file>
 
 <file path=word/footer1.xml><?xml version="1.0" encoding="utf-8"?>
-<w:ftr xmlns:ve="http://schemas.openxmlformats.org/markup-compatibility/2006" xmlns:o="urn:schemas-microsoft-com:office:office" xmlns:r="http://schemas.openxmlformats.org/officeDocument/2006/relationships" xmlns:m="http://schemas.openxmlformats.org/officeDocument/2006/math" xmlns:v="urn:schemas-microsoft-com:vml" xmlns:wp="http://schemas.openxmlformats.org/drawingml/2006/wordprocessingDrawing" xmlns:w10="urn:schemas-microsoft-com:office:word" xmlns:w="http://schemas.openxmlformats.org/wordprocessingml/2006/main" xmlns:wne="http://schemas.microsoft.com/office/word/2006/wordml">
+<w:ftr xmlns:wpc="http://schemas.microsoft.com/office/word/2010/wordprocessingCanvas" xmlns:mc="http://schemas.openxmlformats.org/markup-compatibility/2006" xmlns:o="urn:schemas-microsoft-com:office:office" xmlns:r="http://schemas.openxmlformats.org/officeDocument/2006/relationships" xmlns:m="http://schemas.openxmlformats.org/officeDocument/2006/math" xmlns:v="urn:schemas-microsoft-com:vml" xmlns:wp14="http://schemas.microsoft.com/office/word/2010/wordprocessingDrawing" xmlns:wp="http://schemas.openxmlformats.org/drawingml/2006/wordprocessingDrawing" xmlns:w10="urn:schemas-microsoft-com:office:word" xmlns:w="http://schemas.openxmlformats.org/wordprocessingml/2006/main" xmlns:w14="http://schemas.microsoft.com/office/word/2010/wordml" xmlns:wpg="http://schemas.microsoft.com/office/word/2010/wordprocessingGroup" xmlns:wpi="http://schemas.microsoft.com/office/word/2010/wordprocessingInk" xmlns:wne="http://schemas.microsoft.com/office/word/2006/wordml" xmlns:wps="http://schemas.microsoft.com/office/word/2010/wordprocessingShape" mc:Ignorable="w14 wp14">
   <w:p>
     <w:pPr>
-      <w:pStyle w:val="Footer"/>
+      <w:pStyle w:val="Zpat"/>
       <w:jc w:val="center"/>
     </w:pPr>
     <w:r>
@@ -544,14 +563,14 @@
   </w:p>
   <w:p>
     <w:pPr>
-      <w:pStyle w:val="Footer"/>
+      <w:pStyle w:val="Zpat"/>
     </w:pPr>
   </w:p>
 </w:ftr>
 </file>
 
 <file path=word/footnotes.xml><?xml version="1.0" encoding="utf-8"?>
-<w:footnotes xmlns:ve="http://schemas.openxmlformats.org/markup-compatibility/2006" xmlns:o="urn:schemas-microsoft-com:office:office" xmlns:r="http://schemas.openxmlformats.org/officeDocument/2006/relationships" xmlns:m="http://schemas.openxmlformats.org/officeDocument/2006/math" xmlns:v="urn:schemas-microsoft-com:vml" xmlns:wp="http://schemas.openxmlformats.org/drawingml/2006/wordprocessingDrawing" xmlns:w10="urn:schemas-microsoft-com:office:word" xmlns:w="http://schemas.openxmlformats.org/wordprocessingml/2006/main" xmlns:wne="http://schemas.microsoft.com/office/word/2006/wordml">
+<w:footnotes xmlns:wpc="http://schemas.microsoft.com/office/word/2010/wordprocessingCanvas" xmlns:mc="http://schemas.openxmlformats.org/markup-compatibility/2006" xmlns:o="urn:schemas-microsoft-com:office:office" xmlns:r="http://schemas.openxmlformats.org/officeDocument/2006/relationships" xmlns:m="http://schemas.openxmlformats.org/officeDocument/2006/math" xmlns:v="urn:schemas-microsoft-com:vml" xmlns:wp14="http://schemas.microsoft.com/office/word/2010/wordprocessingDrawing" xmlns:wp="http://schemas.openxmlformats.org/drawingml/2006/wordprocessingDrawing" xmlns:w10="urn:schemas-microsoft-com:office:word" xmlns:w="http://schemas.openxmlformats.org/wordprocessingml/2006/main" xmlns:w14="http://schemas.microsoft.com/office/word/2010/wordml" xmlns:wpg="http://schemas.microsoft.com/office/word/2010/wordprocessingGroup" xmlns:wpi="http://schemas.microsoft.com/office/word/2010/wordprocessingInk" xmlns:wne="http://schemas.microsoft.com/office/word/2006/wordml" xmlns:wps="http://schemas.microsoft.com/office/word/2010/wordprocessingShape" mc:Ignorable="w14 wp14">
   <w:footnote w:type="separator" w:id="-1">
     <w:p>
       <w:pPr>
@@ -576,7 +595,7 @@
 </file>
 
 <file path=word/numbering.xml><?xml version="1.0" encoding="utf-8"?>
-<w:numbering xmlns:ve="http://schemas.openxmlformats.org/markup-compatibility/2006" xmlns:o="urn:schemas-microsoft-com:office:office" xmlns:r="http://schemas.openxmlformats.org/officeDocument/2006/relationships" xmlns:m="http://schemas.openxmlformats.org/officeDocument/2006/math" xmlns:v="urn:schemas-microsoft-com:vml" xmlns:wp="http://schemas.openxmlformats.org/drawingml/2006/wordprocessingDrawing" xmlns:w10="urn:schemas-microsoft-com:office:word" xmlns:w="http://schemas.openxmlformats.org/wordprocessingml/2006/main" xmlns:wne="http://schemas.microsoft.com/office/word/2006/wordml">
+<w:numbering xmlns:wpc="http://schemas.microsoft.com/office/word/2010/wordprocessingCanvas" xmlns:mc="http://schemas.openxmlformats.org/markup-compatibility/2006" xmlns:o="urn:schemas-microsoft-com:office:office" xmlns:r="http://schemas.openxmlformats.org/officeDocument/2006/relationships" xmlns:m="http://schemas.openxmlformats.org/officeDocument/2006/math" xmlns:v="urn:schemas-microsoft-com:vml" xmlns:wp14="http://schemas.microsoft.com/office/word/2010/wordprocessingDrawing" xmlns:wp="http://schemas.openxmlformats.org/drawingml/2006/wordprocessingDrawing" xmlns:w10="urn:schemas-microsoft-com:office:word" xmlns:w="http://schemas.openxmlformats.org/wordprocessingml/2006/main" xmlns:w14="http://schemas.microsoft.com/office/word/2010/wordml" xmlns:wpg="http://schemas.microsoft.com/office/word/2010/wordprocessingGroup" xmlns:wpi="http://schemas.microsoft.com/office/word/2010/wordprocessingInk" xmlns:wne="http://schemas.microsoft.com/office/word/2006/wordml" xmlns:wps="http://schemas.microsoft.com/office/word/2010/wordprocessingShape" mc:Ignorable="w14 wp14">
   <w:abstractNum w:abstractNumId="0">
     <w:nsid w:val="008A4FB7"/>
     <w:multiLevelType w:val="multilevel"/>
@@ -4868,7 +4887,7 @@
 </file>
 
 <file path=word/styles.xml><?xml version="1.0" encoding="utf-8"?>
-<w:styles xmlns:r="http://schemas.openxmlformats.org/officeDocument/2006/relationships" xmlns:w="http://schemas.openxmlformats.org/wordprocessingml/2006/main">
+<w:styles xmlns:mc="http://schemas.openxmlformats.org/markup-compatibility/2006" xmlns:r="http://schemas.openxmlformats.org/officeDocument/2006/relationships" xmlns:w="http://schemas.openxmlformats.org/wordprocessingml/2006/main" xmlns:w14="http://schemas.microsoft.com/office/word/2010/wordml" mc:Ignorable="w14">
   <w:docDefaults>
     <w:rPrDefault>
       <w:rPr>
@@ -5023,16 +5042,16 @@
     <w:lsdException w:name="Bibliography" w:uiPriority="37"/>
     <w:lsdException w:name="TOC Heading" w:uiPriority="39" w:qFormat="1"/>
   </w:latentStyles>
-  <w:style w:type="paragraph" w:default="1" w:styleId="Normal">
+  <w:style w:type="paragraph" w:default="1" w:styleId="Normln">
     <w:name w:val="Normal"/>
     <w:qFormat/>
     <w:rsid w:val="00A3796F"/>
   </w:style>
-  <w:style w:type="paragraph" w:styleId="Heading1">
+  <w:style w:type="paragraph" w:styleId="Nadpis1">
     <w:name w:val="heading 1"/>
-    <w:basedOn w:val="Normal"/>
-    <w:next w:val="Normal"/>
-    <w:link w:val="Heading1Char"/>
+    <w:basedOn w:val="Normln"/>
+    <w:next w:val="Normln"/>
+    <w:link w:val="Nadpis1Char"/>
     <w:uiPriority w:val="9"/>
     <w:qFormat/>
     <w:rsid w:val="002B3164"/>
@@ -5051,11 +5070,11 @@
       <w:szCs w:val="28"/>
     </w:rPr>
   </w:style>
-  <w:style w:type="paragraph" w:styleId="Heading2">
+  <w:style w:type="paragraph" w:styleId="Nadpis2">
     <w:name w:val="heading 2"/>
-    <w:basedOn w:val="Normal"/>
-    <w:next w:val="Normal"/>
-    <w:link w:val="Heading2Char"/>
+    <w:basedOn w:val="Normln"/>
+    <w:next w:val="Normln"/>
+    <w:link w:val="Nadpis2Char"/>
     <w:uiPriority w:val="9"/>
     <w:unhideWhenUsed/>
     <w:qFormat/>
@@ -5075,11 +5094,11 @@
       <w:szCs w:val="26"/>
     </w:rPr>
   </w:style>
-  <w:style w:type="paragraph" w:styleId="Heading3">
+  <w:style w:type="paragraph" w:styleId="Nadpis3">
     <w:name w:val="heading 3"/>
-    <w:basedOn w:val="Normal"/>
-    <w:next w:val="Normal"/>
-    <w:link w:val="Heading3Char"/>
+    <w:basedOn w:val="Normln"/>
+    <w:next w:val="Normln"/>
+    <w:link w:val="Nadpis3Char"/>
     <w:uiPriority w:val="9"/>
     <w:unhideWhenUsed/>
     <w:qFormat/>
@@ -5097,18 +5116,17 @@
       <w:color w:val="4F81BD" w:themeColor="accent1"/>
     </w:rPr>
   </w:style>
-  <w:style w:type="character" w:default="1" w:styleId="DefaultParagraphFont">
+  <w:style w:type="character" w:default="1" w:styleId="Standardnpsmoodstavce">
     <w:name w:val="Default Paragraph Font"/>
     <w:uiPriority w:val="1"/>
     <w:semiHidden/>
     <w:unhideWhenUsed/>
   </w:style>
-  <w:style w:type="table" w:default="1" w:styleId="TableNormal">
+  <w:style w:type="table" w:default="1" w:styleId="Normlntabulka">
     <w:name w:val="Normal Table"/>
     <w:uiPriority w:val="99"/>
     <w:semiHidden/>
     <w:unhideWhenUsed/>
-    <w:qFormat/>
     <w:tblPr>
       <w:tblInd w:w="0" w:type="dxa"/>
       <w:tblCellMar>
@@ -5119,16 +5137,16 @@
       </w:tblCellMar>
     </w:tblPr>
   </w:style>
-  <w:style w:type="numbering" w:default="1" w:styleId="NoList">
+  <w:style w:type="numbering" w:default="1" w:styleId="Bezseznamu">
     <w:name w:val="No List"/>
     <w:uiPriority w:val="99"/>
     <w:semiHidden/>
     <w:unhideWhenUsed/>
   </w:style>
-  <w:style w:type="character" w:customStyle="1" w:styleId="Heading1Char">
-    <w:name w:val="Heading 1 Char"/>
-    <w:basedOn w:val="DefaultParagraphFont"/>
-    <w:link w:val="Heading1"/>
+  <w:style w:type="character" w:customStyle="1" w:styleId="Nadpis1Char">
+    <w:name w:val="Nadpis 1 Char"/>
+    <w:basedOn w:val="Standardnpsmoodstavce"/>
+    <w:link w:val="Nadpis1"/>
     <w:uiPriority w:val="9"/>
     <w:rsid w:val="002B3164"/>
     <w:rPr>
@@ -5140,10 +5158,10 @@
       <w:szCs w:val="28"/>
     </w:rPr>
   </w:style>
-  <w:style w:type="character" w:customStyle="1" w:styleId="Heading2Char">
-    <w:name w:val="Heading 2 Char"/>
-    <w:basedOn w:val="DefaultParagraphFont"/>
-    <w:link w:val="Heading2"/>
+  <w:style w:type="character" w:customStyle="1" w:styleId="Nadpis2Char">
+    <w:name w:val="Nadpis 2 Char"/>
+    <w:basedOn w:val="Standardnpsmoodstavce"/>
+    <w:link w:val="Nadpis2"/>
     <w:uiPriority w:val="9"/>
     <w:rsid w:val="002B3164"/>
     <w:rPr>
@@ -5155,9 +5173,9 @@
       <w:szCs w:val="26"/>
     </w:rPr>
   </w:style>
-  <w:style w:type="paragraph" w:styleId="ListParagraph">
+  <w:style w:type="paragraph" w:styleId="Odstavecseseznamem">
     <w:name w:val="List Paragraph"/>
-    <w:basedOn w:val="Normal"/>
+    <w:basedOn w:val="Normln"/>
     <w:uiPriority w:val="34"/>
     <w:qFormat/>
     <w:rsid w:val="002B3164"/>
@@ -5169,10 +5187,10 @@
       <w:rFonts w:ascii="Calibri" w:eastAsia="Times New Roman" w:hAnsi="Calibri" w:cs="Times New Roman"/>
     </w:rPr>
   </w:style>
-  <w:style w:type="paragraph" w:styleId="Footer">
+  <w:style w:type="paragraph" w:styleId="Zpat">
     <w:name w:val="footer"/>
-    <w:basedOn w:val="Normal"/>
-    <w:link w:val="FooterChar"/>
+    <w:basedOn w:val="Normln"/>
+    <w:link w:val="ZpatChar"/>
     <w:uiPriority w:val="99"/>
     <w:unhideWhenUsed/>
     <w:rsid w:val="002B3164"/>
@@ -5187,21 +5205,21 @@
       <w:rFonts w:ascii="Calibri" w:eastAsia="Times New Roman" w:hAnsi="Calibri" w:cs="Times New Roman"/>
     </w:rPr>
   </w:style>
-  <w:style w:type="character" w:customStyle="1" w:styleId="FooterChar">
-    <w:name w:val="Footer Char"/>
-    <w:basedOn w:val="DefaultParagraphFont"/>
-    <w:link w:val="Footer"/>
+  <w:style w:type="character" w:customStyle="1" w:styleId="ZpatChar">
+    <w:name w:val="Zápatí Char"/>
+    <w:basedOn w:val="Standardnpsmoodstavce"/>
+    <w:link w:val="Zpat"/>
     <w:uiPriority w:val="99"/>
     <w:rsid w:val="002B3164"/>
     <w:rPr>
       <w:rFonts w:ascii="Calibri" w:eastAsia="Times New Roman" w:hAnsi="Calibri" w:cs="Times New Roman"/>
     </w:rPr>
   </w:style>
-  <w:style w:type="paragraph" w:styleId="Title">
+  <w:style w:type="paragraph" w:styleId="Nzev">
     <w:name w:val="Title"/>
-    <w:basedOn w:val="Normal"/>
-    <w:next w:val="Normal"/>
-    <w:link w:val="TitleChar"/>
+    <w:basedOn w:val="Normln"/>
+    <w:next w:val="Normln"/>
+    <w:link w:val="NzevChar"/>
     <w:uiPriority w:val="10"/>
     <w:qFormat/>
     <w:rsid w:val="002B3164"/>
@@ -5221,10 +5239,10 @@
       <w:szCs w:val="52"/>
     </w:rPr>
   </w:style>
-  <w:style w:type="character" w:customStyle="1" w:styleId="TitleChar">
-    <w:name w:val="Title Char"/>
-    <w:basedOn w:val="DefaultParagraphFont"/>
-    <w:link w:val="Title"/>
+  <w:style w:type="character" w:customStyle="1" w:styleId="NzevChar">
+    <w:name w:val="Název Char"/>
+    <w:basedOn w:val="Standardnpsmoodstavce"/>
+    <w:link w:val="Nzev"/>
     <w:uiPriority w:val="10"/>
     <w:rsid w:val="002B3164"/>
     <w:rPr>
@@ -5236,10 +5254,10 @@
       <w:szCs w:val="52"/>
     </w:rPr>
   </w:style>
-  <w:style w:type="paragraph" w:styleId="BalloonText">
+  <w:style w:type="paragraph" w:styleId="Textbubliny">
     <w:name w:val="Balloon Text"/>
-    <w:basedOn w:val="Normal"/>
-    <w:link w:val="BalloonTextChar"/>
+    <w:basedOn w:val="Normln"/>
+    <w:link w:val="TextbublinyChar"/>
     <w:uiPriority w:val="99"/>
     <w:semiHidden/>
     <w:unhideWhenUsed/>
@@ -5253,10 +5271,10 @@
       <w:szCs w:val="16"/>
     </w:rPr>
   </w:style>
-  <w:style w:type="character" w:customStyle="1" w:styleId="BalloonTextChar">
-    <w:name w:val="Balloon Text Char"/>
-    <w:basedOn w:val="DefaultParagraphFont"/>
-    <w:link w:val="BalloonText"/>
+  <w:style w:type="character" w:customStyle="1" w:styleId="TextbublinyChar">
+    <w:name w:val="Text bubliny Char"/>
+    <w:basedOn w:val="Standardnpsmoodstavce"/>
+    <w:link w:val="Textbubliny"/>
     <w:uiPriority w:val="99"/>
     <w:semiHidden/>
     <w:rsid w:val="002B3164"/>
@@ -5266,7 +5284,7 @@
       <w:szCs w:val="16"/>
     </w:rPr>
   </w:style>
-  <w:style w:type="paragraph" w:styleId="NoSpacing">
+  <w:style w:type="paragraph" w:styleId="Bezmezer">
     <w:name w:val="No Spacing"/>
     <w:uiPriority w:val="1"/>
     <w:qFormat/>
@@ -5280,10 +5298,10 @@
       <w:lang w:eastAsia="en-US"/>
     </w:rPr>
   </w:style>
-  <w:style w:type="character" w:customStyle="1" w:styleId="Heading3Char">
-    <w:name w:val="Heading 3 Char"/>
-    <w:basedOn w:val="DefaultParagraphFont"/>
-    <w:link w:val="Heading3"/>
+  <w:style w:type="character" w:customStyle="1" w:styleId="Nadpis3Char">
+    <w:name w:val="Nadpis 3 Char"/>
+    <w:basedOn w:val="Standardnpsmoodstavce"/>
+    <w:link w:val="Nadpis3"/>
     <w:uiPriority w:val="9"/>
     <w:rsid w:val="00575C42"/>
     <w:rPr>

--- a/trunk/dokumentace/zaverecna zprava - mobilni hlasovaci system.docx
+++ b/trunk/dokumentace/zaverecna zprava - mobilni hlasovaci system.docx
@@ -1,6 +1,6 @@
 
 <file path=word/document.xml><?xml version="1.0" encoding="utf-8"?>
-<w:document xmlns:wpc="http://schemas.microsoft.com/office/word/2010/wordprocessingCanvas" xmlns:mc="http://schemas.openxmlformats.org/markup-compatibility/2006" xmlns:o="urn:schemas-microsoft-com:office:office" xmlns:r="http://schemas.openxmlformats.org/officeDocument/2006/relationships" xmlns:m="http://schemas.openxmlformats.org/officeDocument/2006/math" xmlns:v="urn:schemas-microsoft-com:vml" xmlns:wp14="http://schemas.microsoft.com/office/word/2010/wordprocessingDrawing" xmlns:wp="http://schemas.openxmlformats.org/drawingml/2006/wordprocessingDrawing" xmlns:w10="urn:schemas-microsoft-com:office:word" xmlns:w="http://schemas.openxmlformats.org/wordprocessingml/2006/main" xmlns:w14="http://schemas.microsoft.com/office/word/2010/wordml" xmlns:wpg="http://schemas.microsoft.com/office/word/2010/wordprocessingGroup" xmlns:wpi="http://schemas.microsoft.com/office/word/2010/wordprocessingInk" xmlns:wne="http://schemas.microsoft.com/office/word/2006/wordml" xmlns:wps="http://schemas.microsoft.com/office/word/2010/wordprocessingShape" mc:Ignorable="w14 wp14">
+<w:document xmlns:ve="http://schemas.openxmlformats.org/markup-compatibility/2006" xmlns:o="urn:schemas-microsoft-com:office:office" xmlns:r="http://schemas.openxmlformats.org/officeDocument/2006/relationships" xmlns:m="http://schemas.openxmlformats.org/officeDocument/2006/math" xmlns:v="urn:schemas-microsoft-com:vml" xmlns:wp="http://schemas.openxmlformats.org/drawingml/2006/wordprocessingDrawing" xmlns:w10="urn:schemas-microsoft-com:office:word" xmlns:w="http://schemas.openxmlformats.org/wordprocessingml/2006/main" xmlns:wne="http://schemas.microsoft.com/office/word/2006/wordml">
   <w:body>
     <w:p>
       <w:pPr>
@@ -298,7 +298,7 @@
     <w:p>
       <w:r>
         <w:rPr>
-          <w:rStyle w:val="Nadpis1Char"/>
+          <w:rStyle w:val="Heading1Char"/>
           <w:rFonts w:eastAsiaTheme="minorEastAsia"/>
         </w:rPr>
         <w:lastRenderedPageBreak/>
@@ -317,7 +317,7 @@
     </w:p>
     <w:p>
       <w:pPr>
-        <w:pStyle w:val="Odstavecseseznamem"/>
+        <w:pStyle w:val="ListParagraph"/>
         <w:numPr>
           <w:ilvl w:val="0"/>
           <w:numId w:val="40"/>
@@ -344,7 +344,7 @@
     </w:p>
     <w:p>
       <w:pPr>
-        <w:pStyle w:val="Odstavecseseznamem"/>
+        <w:pStyle w:val="ListParagraph"/>
         <w:numPr>
           <w:ilvl w:val="0"/>
           <w:numId w:val="40"/>
@@ -378,7 +378,7 @@
     </w:p>
     <w:p>
       <w:pPr>
-        <w:pStyle w:val="Odstavecseseznamem"/>
+        <w:pStyle w:val="ListParagraph"/>
         <w:numPr>
           <w:ilvl w:val="0"/>
           <w:numId w:val="40"/>
@@ -398,7 +398,7 @@
     </w:p>
     <w:p>
       <w:pPr>
-        <w:pStyle w:val="Odstavecseseznamem"/>
+        <w:pStyle w:val="ListParagraph"/>
         <w:numPr>
           <w:ilvl w:val="0"/>
           <w:numId w:val="40"/>
@@ -431,7 +431,7 @@
     </w:p>
     <w:p>
       <w:pPr>
-        <w:pStyle w:val="Nadpis1"/>
+        <w:pStyle w:val="Heading1"/>
       </w:pPr>
       <w:r>
         <w:t>Zhodnocení použité infrastruktury</w:t>
@@ -458,7 +458,7 @@
     </w:p>
     <w:p>
       <w:pPr>
-        <w:pStyle w:val="Nadpis1"/>
+        <w:pStyle w:val="Heading1"/>
       </w:pPr>
       <w:r>
         <w:t>Zhodnocení projektu na základě vykázaného času a finančního plánu</w:t>
@@ -472,7 +472,7 @@
     </w:p>
     <w:p>
       <w:pPr>
-        <w:pStyle w:val="Nadpis1"/>
+        <w:pStyle w:val="Heading1"/>
       </w:pPr>
       <w:r>
         <w:t>Zhodnocení jednotlivými členy týmu</w:t>
@@ -480,7 +480,7 @@
     </w:p>
     <w:p>
       <w:pPr>
-        <w:pStyle w:val="Nadpis2"/>
+        <w:pStyle w:val="Heading2"/>
       </w:pPr>
       <w:r>
         <w:t>Štěpán Škorpil</w:t>
@@ -496,8 +496,21 @@
         <w:t xml:space="preserve"> než bylo dohodnuto.</w:t>
       </w:r>
     </w:p>
+    <w:p>
+      <w:pPr>
+        <w:pStyle w:val="Heading2"/>
+      </w:pPr>
+      <w:r>
+        <w:t>Ondřej Kulatý</w:t>
+      </w:r>
+    </w:p>
+    <w:p>
+      <w:r>
+        <w:t>Na začátku projektu jsme měli problém vůbec definovat, jak budeme registrační systémy propojovat, postupem času jsme si ale ujasnili plánované úpravy a začali na nich pracovat. Nějakou dobu nám také trvalo domluvit se na společném rozhraní mezi systémy. Potom už práce probíhaly celkem koordinovaně. Já jsem se Štěpánem pracoval na mobilním hlasovacím systému a myslím, že se nám podařilo dotáhnout práci do funkčního výsledku.</w:t>
+      </w:r>
+    </w:p>
     <w:sectPr>
-      <w:footerReference w:type="default" r:id="rId8"/>
+      <w:footerReference w:type="default" r:id="rId7"/>
       <w:pgSz w:w="11906" w:h="16838"/>
       <w:pgMar w:top="1417" w:right="1417" w:bottom="1417" w:left="1417" w:header="708" w:footer="708" w:gutter="0"/>
       <w:cols w:space="708"/>
@@ -508,7 +521,7 @@
 </file>
 
 <file path=word/endnotes.xml><?xml version="1.0" encoding="utf-8"?>
-<w:endnotes xmlns:wpc="http://schemas.microsoft.com/office/word/2010/wordprocessingCanvas" xmlns:mc="http://schemas.openxmlformats.org/markup-compatibility/2006" xmlns:o="urn:schemas-microsoft-com:office:office" xmlns:r="http://schemas.openxmlformats.org/officeDocument/2006/relationships" xmlns:m="http://schemas.openxmlformats.org/officeDocument/2006/math" xmlns:v="urn:schemas-microsoft-com:vml" xmlns:wp14="http://schemas.microsoft.com/office/word/2010/wordprocessingDrawing" xmlns:wp="http://schemas.openxmlformats.org/drawingml/2006/wordprocessingDrawing" xmlns:w10="urn:schemas-microsoft-com:office:word" xmlns:w="http://schemas.openxmlformats.org/wordprocessingml/2006/main" xmlns:w14="http://schemas.microsoft.com/office/word/2010/wordml" xmlns:wpg="http://schemas.microsoft.com/office/word/2010/wordprocessingGroup" xmlns:wpi="http://schemas.microsoft.com/office/word/2010/wordprocessingInk" xmlns:wne="http://schemas.microsoft.com/office/word/2006/wordml" xmlns:wps="http://schemas.microsoft.com/office/word/2010/wordprocessingShape" mc:Ignorable="w14 wp14">
+<w:endnotes xmlns:ve="http://schemas.openxmlformats.org/markup-compatibility/2006" xmlns:o="urn:schemas-microsoft-com:office:office" xmlns:r="http://schemas.openxmlformats.org/officeDocument/2006/relationships" xmlns:m="http://schemas.openxmlformats.org/officeDocument/2006/math" xmlns:v="urn:schemas-microsoft-com:vml" xmlns:wp="http://schemas.openxmlformats.org/drawingml/2006/wordprocessingDrawing" xmlns:w10="urn:schemas-microsoft-com:office:word" xmlns:w="http://schemas.openxmlformats.org/wordprocessingml/2006/main" xmlns:wne="http://schemas.microsoft.com/office/word/2006/wordml">
   <w:endnote w:type="separator" w:id="-1">
     <w:p>
       <w:pPr>
@@ -533,10 +546,10 @@
 </file>
 
 <file path=word/footer1.xml><?xml version="1.0" encoding="utf-8"?>
-<w:ftr xmlns:wpc="http://schemas.microsoft.com/office/word/2010/wordprocessingCanvas" xmlns:mc="http://schemas.openxmlformats.org/markup-compatibility/2006" xmlns:o="urn:schemas-microsoft-com:office:office" xmlns:r="http://schemas.openxmlformats.org/officeDocument/2006/relationships" xmlns:m="http://schemas.openxmlformats.org/officeDocument/2006/math" xmlns:v="urn:schemas-microsoft-com:vml" xmlns:wp14="http://schemas.microsoft.com/office/word/2010/wordprocessingDrawing" xmlns:wp="http://schemas.openxmlformats.org/drawingml/2006/wordprocessingDrawing" xmlns:w10="urn:schemas-microsoft-com:office:word" xmlns:w="http://schemas.openxmlformats.org/wordprocessingml/2006/main" xmlns:w14="http://schemas.microsoft.com/office/word/2010/wordml" xmlns:wpg="http://schemas.microsoft.com/office/word/2010/wordprocessingGroup" xmlns:wpi="http://schemas.microsoft.com/office/word/2010/wordprocessingInk" xmlns:wne="http://schemas.microsoft.com/office/word/2006/wordml" xmlns:wps="http://schemas.microsoft.com/office/word/2010/wordprocessingShape" mc:Ignorable="w14 wp14">
+<w:ftr xmlns:ve="http://schemas.openxmlformats.org/markup-compatibility/2006" xmlns:o="urn:schemas-microsoft-com:office:office" xmlns:r="http://schemas.openxmlformats.org/officeDocument/2006/relationships" xmlns:m="http://schemas.openxmlformats.org/officeDocument/2006/math" xmlns:v="urn:schemas-microsoft-com:vml" xmlns:wp="http://schemas.openxmlformats.org/drawingml/2006/wordprocessingDrawing" xmlns:w10="urn:schemas-microsoft-com:office:word" xmlns:w="http://schemas.openxmlformats.org/wordprocessingml/2006/main" xmlns:wne="http://schemas.microsoft.com/office/word/2006/wordml">
   <w:p>
     <w:pPr>
-      <w:pStyle w:val="Zpat"/>
+      <w:pStyle w:val="Footer"/>
       <w:jc w:val="center"/>
     </w:pPr>
     <w:r>
@@ -563,14 +576,14 @@
   </w:p>
   <w:p>
     <w:pPr>
-      <w:pStyle w:val="Zpat"/>
+      <w:pStyle w:val="Footer"/>
     </w:pPr>
   </w:p>
 </w:ftr>
 </file>
 
 <file path=word/footnotes.xml><?xml version="1.0" encoding="utf-8"?>
-<w:footnotes xmlns:wpc="http://schemas.microsoft.com/office/word/2010/wordprocessingCanvas" xmlns:mc="http://schemas.openxmlformats.org/markup-compatibility/2006" xmlns:o="urn:schemas-microsoft-com:office:office" xmlns:r="http://schemas.openxmlformats.org/officeDocument/2006/relationships" xmlns:m="http://schemas.openxmlformats.org/officeDocument/2006/math" xmlns:v="urn:schemas-microsoft-com:vml" xmlns:wp14="http://schemas.microsoft.com/office/word/2010/wordprocessingDrawing" xmlns:wp="http://schemas.openxmlformats.org/drawingml/2006/wordprocessingDrawing" xmlns:w10="urn:schemas-microsoft-com:office:word" xmlns:w="http://schemas.openxmlformats.org/wordprocessingml/2006/main" xmlns:w14="http://schemas.microsoft.com/office/word/2010/wordml" xmlns:wpg="http://schemas.microsoft.com/office/word/2010/wordprocessingGroup" xmlns:wpi="http://schemas.microsoft.com/office/word/2010/wordprocessingInk" xmlns:wne="http://schemas.microsoft.com/office/word/2006/wordml" xmlns:wps="http://schemas.microsoft.com/office/word/2010/wordprocessingShape" mc:Ignorable="w14 wp14">
+<w:footnotes xmlns:ve="http://schemas.openxmlformats.org/markup-compatibility/2006" xmlns:o="urn:schemas-microsoft-com:office:office" xmlns:r="http://schemas.openxmlformats.org/officeDocument/2006/relationships" xmlns:m="http://schemas.openxmlformats.org/officeDocument/2006/math" xmlns:v="urn:schemas-microsoft-com:vml" xmlns:wp="http://schemas.openxmlformats.org/drawingml/2006/wordprocessingDrawing" xmlns:w10="urn:schemas-microsoft-com:office:word" xmlns:w="http://schemas.openxmlformats.org/wordprocessingml/2006/main" xmlns:wne="http://schemas.microsoft.com/office/word/2006/wordml">
   <w:footnote w:type="separator" w:id="-1">
     <w:p>
       <w:pPr>
@@ -595,7 +608,7 @@
 </file>
 
 <file path=word/numbering.xml><?xml version="1.0" encoding="utf-8"?>
-<w:numbering xmlns:wpc="http://schemas.microsoft.com/office/word/2010/wordprocessingCanvas" xmlns:mc="http://schemas.openxmlformats.org/markup-compatibility/2006" xmlns:o="urn:schemas-microsoft-com:office:office" xmlns:r="http://schemas.openxmlformats.org/officeDocument/2006/relationships" xmlns:m="http://schemas.openxmlformats.org/officeDocument/2006/math" xmlns:v="urn:schemas-microsoft-com:vml" xmlns:wp14="http://schemas.microsoft.com/office/word/2010/wordprocessingDrawing" xmlns:wp="http://schemas.openxmlformats.org/drawingml/2006/wordprocessingDrawing" xmlns:w10="urn:schemas-microsoft-com:office:word" xmlns:w="http://schemas.openxmlformats.org/wordprocessingml/2006/main" xmlns:w14="http://schemas.microsoft.com/office/word/2010/wordml" xmlns:wpg="http://schemas.microsoft.com/office/word/2010/wordprocessingGroup" xmlns:wpi="http://schemas.microsoft.com/office/word/2010/wordprocessingInk" xmlns:wne="http://schemas.microsoft.com/office/word/2006/wordml" xmlns:wps="http://schemas.microsoft.com/office/word/2010/wordprocessingShape" mc:Ignorable="w14 wp14">
+<w:numbering xmlns:ve="http://schemas.openxmlformats.org/markup-compatibility/2006" xmlns:o="urn:schemas-microsoft-com:office:office" xmlns:r="http://schemas.openxmlformats.org/officeDocument/2006/relationships" xmlns:m="http://schemas.openxmlformats.org/officeDocument/2006/math" xmlns:v="urn:schemas-microsoft-com:vml" xmlns:wp="http://schemas.openxmlformats.org/drawingml/2006/wordprocessingDrawing" xmlns:w10="urn:schemas-microsoft-com:office:word" xmlns:w="http://schemas.openxmlformats.org/wordprocessingml/2006/main" xmlns:wne="http://schemas.microsoft.com/office/word/2006/wordml">
   <w:abstractNum w:abstractNumId="0">
     <w:nsid w:val="008A4FB7"/>
     <w:multiLevelType w:val="multilevel"/>
@@ -4887,7 +4900,7 @@
 </file>
 
 <file path=word/styles.xml><?xml version="1.0" encoding="utf-8"?>
-<w:styles xmlns:mc="http://schemas.openxmlformats.org/markup-compatibility/2006" xmlns:r="http://schemas.openxmlformats.org/officeDocument/2006/relationships" xmlns:w="http://schemas.openxmlformats.org/wordprocessingml/2006/main" xmlns:w14="http://schemas.microsoft.com/office/word/2010/wordml" mc:Ignorable="w14">
+<w:styles xmlns:r="http://schemas.openxmlformats.org/officeDocument/2006/relationships" xmlns:w="http://schemas.openxmlformats.org/wordprocessingml/2006/main">
   <w:docDefaults>
     <w:rPrDefault>
       <w:rPr>
@@ -5042,16 +5055,16 @@
     <w:lsdException w:name="Bibliography" w:uiPriority="37"/>
     <w:lsdException w:name="TOC Heading" w:uiPriority="39" w:qFormat="1"/>
   </w:latentStyles>
-  <w:style w:type="paragraph" w:default="1" w:styleId="Normln">
+  <w:style w:type="paragraph" w:default="1" w:styleId="Normal">
     <w:name w:val="Normal"/>
     <w:qFormat/>
     <w:rsid w:val="00A3796F"/>
   </w:style>
-  <w:style w:type="paragraph" w:styleId="Nadpis1">
+  <w:style w:type="paragraph" w:styleId="Heading1">
     <w:name w:val="heading 1"/>
-    <w:basedOn w:val="Normln"/>
-    <w:next w:val="Normln"/>
-    <w:link w:val="Nadpis1Char"/>
+    <w:basedOn w:val="Normal"/>
+    <w:next w:val="Normal"/>
+    <w:link w:val="Heading1Char"/>
     <w:uiPriority w:val="9"/>
     <w:qFormat/>
     <w:rsid w:val="002B3164"/>
@@ -5070,11 +5083,11 @@
       <w:szCs w:val="28"/>
     </w:rPr>
   </w:style>
-  <w:style w:type="paragraph" w:styleId="Nadpis2">
+  <w:style w:type="paragraph" w:styleId="Heading2">
     <w:name w:val="heading 2"/>
-    <w:basedOn w:val="Normln"/>
-    <w:next w:val="Normln"/>
-    <w:link w:val="Nadpis2Char"/>
+    <w:basedOn w:val="Normal"/>
+    <w:next w:val="Normal"/>
+    <w:link w:val="Heading2Char"/>
     <w:uiPriority w:val="9"/>
     <w:unhideWhenUsed/>
     <w:qFormat/>
@@ -5094,11 +5107,11 @@
       <w:szCs w:val="26"/>
     </w:rPr>
   </w:style>
-  <w:style w:type="paragraph" w:styleId="Nadpis3">
+  <w:style w:type="paragraph" w:styleId="Heading3">
     <w:name w:val="heading 3"/>
-    <w:basedOn w:val="Normln"/>
-    <w:next w:val="Normln"/>
-    <w:link w:val="Nadpis3Char"/>
+    <w:basedOn w:val="Normal"/>
+    <w:next w:val="Normal"/>
+    <w:link w:val="Heading3Char"/>
     <w:uiPriority w:val="9"/>
     <w:unhideWhenUsed/>
     <w:qFormat/>
@@ -5116,17 +5129,18 @@
       <w:color w:val="4F81BD" w:themeColor="accent1"/>
     </w:rPr>
   </w:style>
-  <w:style w:type="character" w:default="1" w:styleId="Standardnpsmoodstavce">
+  <w:style w:type="character" w:default="1" w:styleId="DefaultParagraphFont">
     <w:name w:val="Default Paragraph Font"/>
     <w:uiPriority w:val="1"/>
     <w:semiHidden/>
     <w:unhideWhenUsed/>
   </w:style>
-  <w:style w:type="table" w:default="1" w:styleId="Normlntabulka">
+  <w:style w:type="table" w:default="1" w:styleId="TableNormal">
     <w:name w:val="Normal Table"/>
     <w:uiPriority w:val="99"/>
     <w:semiHidden/>
     <w:unhideWhenUsed/>
+    <w:qFormat/>
     <w:tblPr>
       <w:tblInd w:w="0" w:type="dxa"/>
       <w:tblCellMar>
@@ -5137,16 +5151,16 @@
       </w:tblCellMar>
     </w:tblPr>
   </w:style>
-  <w:style w:type="numbering" w:default="1" w:styleId="Bezseznamu">
+  <w:style w:type="numbering" w:default="1" w:styleId="NoList">
     <w:name w:val="No List"/>
     <w:uiPriority w:val="99"/>
     <w:semiHidden/>
     <w:unhideWhenUsed/>
   </w:style>
-  <w:style w:type="character" w:customStyle="1" w:styleId="Nadpis1Char">
-    <w:name w:val="Nadpis 1 Char"/>
-    <w:basedOn w:val="Standardnpsmoodstavce"/>
-    <w:link w:val="Nadpis1"/>
+  <w:style w:type="character" w:customStyle="1" w:styleId="Heading1Char">
+    <w:name w:val="Heading 1 Char"/>
+    <w:basedOn w:val="DefaultParagraphFont"/>
+    <w:link w:val="Heading1"/>
     <w:uiPriority w:val="9"/>
     <w:rsid w:val="002B3164"/>
     <w:rPr>
@@ -5158,10 +5172,10 @@
       <w:szCs w:val="28"/>
     </w:rPr>
   </w:style>
-  <w:style w:type="character" w:customStyle="1" w:styleId="Nadpis2Char">
-    <w:name w:val="Nadpis 2 Char"/>
-    <w:basedOn w:val="Standardnpsmoodstavce"/>
-    <w:link w:val="Nadpis2"/>
+  <w:style w:type="character" w:customStyle="1" w:styleId="Heading2Char">
+    <w:name w:val="Heading 2 Char"/>
+    <w:basedOn w:val="DefaultParagraphFont"/>
+    <w:link w:val="Heading2"/>
     <w:uiPriority w:val="9"/>
     <w:rsid w:val="002B3164"/>
     <w:rPr>
@@ -5173,9 +5187,9 @@
       <w:szCs w:val="26"/>
     </w:rPr>
   </w:style>
-  <w:style w:type="paragraph" w:styleId="Odstavecseseznamem">
+  <w:style w:type="paragraph" w:styleId="ListParagraph">
     <w:name w:val="List Paragraph"/>
-    <w:basedOn w:val="Normln"/>
+    <w:basedOn w:val="Normal"/>
     <w:uiPriority w:val="34"/>
     <w:qFormat/>
     <w:rsid w:val="002B3164"/>
@@ -5187,10 +5201,10 @@
       <w:rFonts w:ascii="Calibri" w:eastAsia="Times New Roman" w:hAnsi="Calibri" w:cs="Times New Roman"/>
     </w:rPr>
   </w:style>
-  <w:style w:type="paragraph" w:styleId="Zpat">
+  <w:style w:type="paragraph" w:styleId="Footer">
     <w:name w:val="footer"/>
-    <w:basedOn w:val="Normln"/>
-    <w:link w:val="ZpatChar"/>
+    <w:basedOn w:val="Normal"/>
+    <w:link w:val="FooterChar"/>
     <w:uiPriority w:val="99"/>
     <w:unhideWhenUsed/>
     <w:rsid w:val="002B3164"/>
@@ -5205,21 +5219,21 @@
       <w:rFonts w:ascii="Calibri" w:eastAsia="Times New Roman" w:hAnsi="Calibri" w:cs="Times New Roman"/>
     </w:rPr>
   </w:style>
-  <w:style w:type="character" w:customStyle="1" w:styleId="ZpatChar">
-    <w:name w:val="Zápatí Char"/>
-    <w:basedOn w:val="Standardnpsmoodstavce"/>
-    <w:link w:val="Zpat"/>
+  <w:style w:type="character" w:customStyle="1" w:styleId="FooterChar">
+    <w:name w:val="Footer Char"/>
+    <w:basedOn w:val="DefaultParagraphFont"/>
+    <w:link w:val="Footer"/>
     <w:uiPriority w:val="99"/>
     <w:rsid w:val="002B3164"/>
     <w:rPr>
       <w:rFonts w:ascii="Calibri" w:eastAsia="Times New Roman" w:hAnsi="Calibri" w:cs="Times New Roman"/>
     </w:rPr>
   </w:style>
-  <w:style w:type="paragraph" w:styleId="Nzev">
+  <w:style w:type="paragraph" w:styleId="Title">
     <w:name w:val="Title"/>
-    <w:basedOn w:val="Normln"/>
-    <w:next w:val="Normln"/>
-    <w:link w:val="NzevChar"/>
+    <w:basedOn w:val="Normal"/>
+    <w:next w:val="Normal"/>
+    <w:link w:val="TitleChar"/>
     <w:uiPriority w:val="10"/>
     <w:qFormat/>
     <w:rsid w:val="002B3164"/>
@@ -5239,10 +5253,10 @@
       <w:szCs w:val="52"/>
     </w:rPr>
   </w:style>
-  <w:style w:type="character" w:customStyle="1" w:styleId="NzevChar">
-    <w:name w:val="Název Char"/>
-    <w:basedOn w:val="Standardnpsmoodstavce"/>
-    <w:link w:val="Nzev"/>
+  <w:style w:type="character" w:customStyle="1" w:styleId="TitleChar">
+    <w:name w:val="Title Char"/>
+    <w:basedOn w:val="DefaultParagraphFont"/>
+    <w:link w:val="Title"/>
     <w:uiPriority w:val="10"/>
     <w:rsid w:val="002B3164"/>
     <w:rPr>
@@ -5254,10 +5268,10 @@
       <w:szCs w:val="52"/>
     </w:rPr>
   </w:style>
-  <w:style w:type="paragraph" w:styleId="Textbubliny">
+  <w:style w:type="paragraph" w:styleId="BalloonText">
     <w:name w:val="Balloon Text"/>
-    <w:basedOn w:val="Normln"/>
-    <w:link w:val="TextbublinyChar"/>
+    <w:basedOn w:val="Normal"/>
+    <w:link w:val="BalloonTextChar"/>
     <w:uiPriority w:val="99"/>
     <w:semiHidden/>
     <w:unhideWhenUsed/>
@@ -5271,10 +5285,10 @@
       <w:szCs w:val="16"/>
     </w:rPr>
   </w:style>
-  <w:style w:type="character" w:customStyle="1" w:styleId="TextbublinyChar">
-    <w:name w:val="Text bubliny Char"/>
-    <w:basedOn w:val="Standardnpsmoodstavce"/>
-    <w:link w:val="Textbubliny"/>
+  <w:style w:type="character" w:customStyle="1" w:styleId="BalloonTextChar">
+    <w:name w:val="Balloon Text Char"/>
+    <w:basedOn w:val="DefaultParagraphFont"/>
+    <w:link w:val="BalloonText"/>
     <w:uiPriority w:val="99"/>
     <w:semiHidden/>
     <w:rsid w:val="002B3164"/>
@@ -5284,7 +5298,7 @@
       <w:szCs w:val="16"/>
     </w:rPr>
   </w:style>
-  <w:style w:type="paragraph" w:styleId="Bezmezer">
+  <w:style w:type="paragraph" w:styleId="NoSpacing">
     <w:name w:val="No Spacing"/>
     <w:uiPriority w:val="1"/>
     <w:qFormat/>
@@ -5298,10 +5312,10 @@
       <w:lang w:eastAsia="en-US"/>
     </w:rPr>
   </w:style>
-  <w:style w:type="character" w:customStyle="1" w:styleId="Nadpis3Char">
-    <w:name w:val="Nadpis 3 Char"/>
-    <w:basedOn w:val="Standardnpsmoodstavce"/>
-    <w:link w:val="Nadpis3"/>
+  <w:style w:type="character" w:customStyle="1" w:styleId="Heading3Char">
+    <w:name w:val="Heading 3 Char"/>
+    <w:basedOn w:val="DefaultParagraphFont"/>
+    <w:link w:val="Heading3"/>
     <w:uiPriority w:val="9"/>
     <w:rsid w:val="00575C42"/>
     <w:rPr>

--- a/trunk/dokumentace/zaverecna zprava - mobilni hlasovaci system.docx
+++ b/trunk/dokumentace/zaverecna zprava - mobilni hlasovaci system.docx
@@ -1,6 +1,6 @@
 
 <file path=word/document.xml><?xml version="1.0" encoding="utf-8"?>
-<w:document xmlns:ve="http://schemas.openxmlformats.org/markup-compatibility/2006" xmlns:o="urn:schemas-microsoft-com:office:office" xmlns:r="http://schemas.openxmlformats.org/officeDocument/2006/relationships" xmlns:m="http://schemas.openxmlformats.org/officeDocument/2006/math" xmlns:v="urn:schemas-microsoft-com:vml" xmlns:wp="http://schemas.openxmlformats.org/drawingml/2006/wordprocessingDrawing" xmlns:w10="urn:schemas-microsoft-com:office:word" xmlns:w="http://schemas.openxmlformats.org/wordprocessingml/2006/main" xmlns:wne="http://schemas.microsoft.com/office/word/2006/wordml">
+<w:document xmlns:wpc="http://schemas.microsoft.com/office/word/2010/wordprocessingCanvas" xmlns:mc="http://schemas.openxmlformats.org/markup-compatibility/2006" xmlns:o="urn:schemas-microsoft-com:office:office" xmlns:r="http://schemas.openxmlformats.org/officeDocument/2006/relationships" xmlns:m="http://schemas.openxmlformats.org/officeDocument/2006/math" xmlns:v="urn:schemas-microsoft-com:vml" xmlns:wp14="http://schemas.microsoft.com/office/word/2010/wordprocessingDrawing" xmlns:wp="http://schemas.openxmlformats.org/drawingml/2006/wordprocessingDrawing" xmlns:w10="urn:schemas-microsoft-com:office:word" xmlns:w="http://schemas.openxmlformats.org/wordprocessingml/2006/main" xmlns:w14="http://schemas.microsoft.com/office/word/2010/wordml" xmlns:wpg="http://schemas.microsoft.com/office/word/2010/wordprocessingGroup" xmlns:wpi="http://schemas.microsoft.com/office/word/2010/wordprocessingInk" xmlns:wne="http://schemas.microsoft.com/office/word/2006/wordml" xmlns:wps="http://schemas.microsoft.com/office/word/2010/wordprocessingShape" mc:Ignorable="w14 wp14">
   <w:body>
     <w:p>
       <w:pPr>
@@ -298,7 +298,7 @@
     <w:p>
       <w:r>
         <w:rPr>
-          <w:rStyle w:val="Heading1Char"/>
+          <w:rStyle w:val="Nadpis1Char"/>
           <w:rFonts w:eastAsiaTheme="minorEastAsia"/>
         </w:rPr>
         <w:lastRenderedPageBreak/>
@@ -317,7 +317,7 @@
     </w:p>
     <w:p>
       <w:pPr>
-        <w:pStyle w:val="ListParagraph"/>
+        <w:pStyle w:val="Odstavecseseznamem"/>
         <w:numPr>
           <w:ilvl w:val="0"/>
           <w:numId w:val="40"/>
@@ -344,7 +344,7 @@
     </w:p>
     <w:p>
       <w:pPr>
-        <w:pStyle w:val="ListParagraph"/>
+        <w:pStyle w:val="Odstavecseseznamem"/>
         <w:numPr>
           <w:ilvl w:val="0"/>
           <w:numId w:val="40"/>
@@ -378,7 +378,7 @@
     </w:p>
     <w:p>
       <w:pPr>
-        <w:pStyle w:val="ListParagraph"/>
+        <w:pStyle w:val="Odstavecseseznamem"/>
         <w:numPr>
           <w:ilvl w:val="0"/>
           <w:numId w:val="40"/>
@@ -398,7 +398,7 @@
     </w:p>
     <w:p>
       <w:pPr>
-        <w:pStyle w:val="ListParagraph"/>
+        <w:pStyle w:val="Odstavecseseznamem"/>
         <w:numPr>
           <w:ilvl w:val="0"/>
           <w:numId w:val="40"/>
@@ -431,7 +431,7 @@
     </w:p>
     <w:p>
       <w:pPr>
-        <w:pStyle w:val="Heading1"/>
+        <w:pStyle w:val="Nadpis1"/>
       </w:pPr>
       <w:r>
         <w:t>Zhodnocení použité infrastruktury</w:t>
@@ -458,7 +458,7 @@
     </w:p>
     <w:p>
       <w:pPr>
-        <w:pStyle w:val="Heading1"/>
+        <w:pStyle w:val="Nadpis1"/>
       </w:pPr>
       <w:r>
         <w:t>Zhodnocení projektu na základě vykázaného času a finančního plánu</w:t>
@@ -472,7 +472,7 @@
     </w:p>
     <w:p>
       <w:pPr>
-        <w:pStyle w:val="Heading1"/>
+        <w:pStyle w:val="Nadpis1"/>
       </w:pPr>
       <w:r>
         <w:t>Zhodnocení jednotlivými členy týmu</w:t>
@@ -480,7 +480,7 @@
     </w:p>
     <w:p>
       <w:pPr>
-        <w:pStyle w:val="Heading2"/>
+        <w:pStyle w:val="Nadpis2"/>
       </w:pPr>
       <w:r>
         <w:t>Štěpán Škorpil</w:t>
@@ -488,17 +488,17 @@
     </w:p>
     <w:p>
       <w:r>
-        <w:t>Největším problémem v průběhu projektu byla komunikace mezi subtýmy. Docházelo tak často k nedorozuměním, kde například na jednom úkolu pracovalo nezávisle více lidí, nebo se nějaká část začala implementovat jinak,</w:t>
-      </w:r>
-      <w:bookmarkStart w:id="0" w:name="_GoBack"/>
-      <w:bookmarkEnd w:id="0"/>
-      <w:r>
-        <w:t xml:space="preserve"> než bylo dohodnuto.</w:t>
+        <w:t>Největším problémem v průběhu projektu byla komunikace mezi subtýmy. Docházelo tak často k nedorozuměním, kde například na jednom úkolu pracovalo nezávisle více lidí, nebo se nějaká část začala implementovat jinak, než bylo dohodnuto.</w:t>
       </w:r>
     </w:p>
     <w:p>
-      <w:pPr>
-        <w:pStyle w:val="Heading2"/>
+      <w:r>
+        <w:t>Abych zhodnotil svůj přínos projektu: Nejvíce jsem byl týmu platný v první části projektu, kdy jsem sepisoval část analýzy. Dále jsem se zasadil o návrh databázové struktury.</w:t>
+      </w:r>
+    </w:p>
+    <w:p>
+      <w:pPr>
+        <w:pStyle w:val="Nadpis2"/>
       </w:pPr>
       <w:r>
         <w:t>Ondřej Kulatý</w:t>
@@ -506,11 +506,17 @@
     </w:p>
     <w:p>
       <w:r>
-        <w:t>Na začátku projektu jsme měli problém vůbec definovat, jak budeme registrační systémy propojovat, postupem času jsme si ale ujasnili plánované úpravy a začali na nich pracovat. Nějakou dobu nám také trvalo domluvit se na společném rozhraní mezi systémy. Potom už práce probíhaly celkem koordinovaně. Já jsem se Štěpánem pracoval na mobilním hlasovacím systému a myslím, že se nám podařilo dotáhnout práci do funkčního výsledku.</w:t>
+        <w:t xml:space="preserve">Na začátku projektu jsme měli problém vůbec definovat, jak budeme registrační systémy propojovat, postupem času jsme si ale ujasnili plánované úpravy a začali na nich pracovat. Nějakou dobu nám </w:t>
       </w:r>
+      <w:r>
+        <w:lastRenderedPageBreak/>
+        <w:t>také trvalo domluvit se na společném rozhraní mezi systémy. Potom už práce probíhaly celkem koordinovaně. Já jsem se Štěpánem pracoval na mobilním hlasovacím systému a myslím, že se nám podařilo dotáhnout práci do funkčního výsledku.</w:t>
+      </w:r>
+      <w:bookmarkStart w:id="0" w:name="_GoBack"/>
+      <w:bookmarkEnd w:id="0"/>
     </w:p>
     <w:sectPr>
-      <w:footerReference w:type="default" r:id="rId7"/>
+      <w:footerReference w:type="default" r:id="rId8"/>
       <w:pgSz w:w="11906" w:h="16838"/>
       <w:pgMar w:top="1417" w:right="1417" w:bottom="1417" w:left="1417" w:header="708" w:footer="708" w:gutter="0"/>
       <w:cols w:space="708"/>
@@ -521,7 +527,7 @@
 </file>
 
 <file path=word/endnotes.xml><?xml version="1.0" encoding="utf-8"?>
-<w:endnotes xmlns:ve="http://schemas.openxmlformats.org/markup-compatibility/2006" xmlns:o="urn:schemas-microsoft-com:office:office" xmlns:r="http://schemas.openxmlformats.org/officeDocument/2006/relationships" xmlns:m="http://schemas.openxmlformats.org/officeDocument/2006/math" xmlns:v="urn:schemas-microsoft-com:vml" xmlns:wp="http://schemas.openxmlformats.org/drawingml/2006/wordprocessingDrawing" xmlns:w10="urn:schemas-microsoft-com:office:word" xmlns:w="http://schemas.openxmlformats.org/wordprocessingml/2006/main" xmlns:wne="http://schemas.microsoft.com/office/word/2006/wordml">
+<w:endnotes xmlns:wpc="http://schemas.microsoft.com/office/word/2010/wordprocessingCanvas" xmlns:mc="http://schemas.openxmlformats.org/markup-compatibility/2006" xmlns:o="urn:schemas-microsoft-com:office:office" xmlns:r="http://schemas.openxmlformats.org/officeDocument/2006/relationships" xmlns:m="http://schemas.openxmlformats.org/officeDocument/2006/math" xmlns:v="urn:schemas-microsoft-com:vml" xmlns:wp14="http://schemas.microsoft.com/office/word/2010/wordprocessingDrawing" xmlns:wp="http://schemas.openxmlformats.org/drawingml/2006/wordprocessingDrawing" xmlns:w10="urn:schemas-microsoft-com:office:word" xmlns:w="http://schemas.openxmlformats.org/wordprocessingml/2006/main" xmlns:w14="http://schemas.microsoft.com/office/word/2010/wordml" xmlns:wpg="http://schemas.microsoft.com/office/word/2010/wordprocessingGroup" xmlns:wpi="http://schemas.microsoft.com/office/word/2010/wordprocessingInk" xmlns:wne="http://schemas.microsoft.com/office/word/2006/wordml" xmlns:wps="http://schemas.microsoft.com/office/word/2010/wordprocessingShape" mc:Ignorable="w14 wp14">
   <w:endnote w:type="separator" w:id="-1">
     <w:p>
       <w:pPr>
@@ -546,10 +552,10 @@
 </file>
 
 <file path=word/footer1.xml><?xml version="1.0" encoding="utf-8"?>
-<w:ftr xmlns:ve="http://schemas.openxmlformats.org/markup-compatibility/2006" xmlns:o="urn:schemas-microsoft-com:office:office" xmlns:r="http://schemas.openxmlformats.org/officeDocument/2006/relationships" xmlns:m="http://schemas.openxmlformats.org/officeDocument/2006/math" xmlns:v="urn:schemas-microsoft-com:vml" xmlns:wp="http://schemas.openxmlformats.org/drawingml/2006/wordprocessingDrawing" xmlns:w10="urn:schemas-microsoft-com:office:word" xmlns:w="http://schemas.openxmlformats.org/wordprocessingml/2006/main" xmlns:wne="http://schemas.microsoft.com/office/word/2006/wordml">
+<w:ftr xmlns:wpc="http://schemas.microsoft.com/office/word/2010/wordprocessingCanvas" xmlns:mc="http://schemas.openxmlformats.org/markup-compatibility/2006" xmlns:o="urn:schemas-microsoft-com:office:office" xmlns:r="http://schemas.openxmlformats.org/officeDocument/2006/relationships" xmlns:m="http://schemas.openxmlformats.org/officeDocument/2006/math" xmlns:v="urn:schemas-microsoft-com:vml" xmlns:wp14="http://schemas.microsoft.com/office/word/2010/wordprocessingDrawing" xmlns:wp="http://schemas.openxmlformats.org/drawingml/2006/wordprocessingDrawing" xmlns:w10="urn:schemas-microsoft-com:office:word" xmlns:w="http://schemas.openxmlformats.org/wordprocessingml/2006/main" xmlns:w14="http://schemas.microsoft.com/office/word/2010/wordml" xmlns:wpg="http://schemas.microsoft.com/office/word/2010/wordprocessingGroup" xmlns:wpi="http://schemas.microsoft.com/office/word/2010/wordprocessingInk" xmlns:wne="http://schemas.microsoft.com/office/word/2006/wordml" xmlns:wps="http://schemas.microsoft.com/office/word/2010/wordprocessingShape" mc:Ignorable="w14 wp14">
   <w:p>
     <w:pPr>
-      <w:pStyle w:val="Footer"/>
+      <w:pStyle w:val="Zpat"/>
       <w:jc w:val="center"/>
     </w:pPr>
     <w:r>
@@ -565,7 +571,7 @@
       <w:rPr>
         <w:noProof/>
       </w:rPr>
-      <w:t>2</w:t>
+      <w:t>3</w:t>
     </w:r>
     <w:r>
       <w:rPr>
@@ -576,14 +582,14 @@
   </w:p>
   <w:p>
     <w:pPr>
-      <w:pStyle w:val="Footer"/>
+      <w:pStyle w:val="Zpat"/>
     </w:pPr>
   </w:p>
 </w:ftr>
 </file>
 
 <file path=word/footnotes.xml><?xml version="1.0" encoding="utf-8"?>
-<w:footnotes xmlns:ve="http://schemas.openxmlformats.org/markup-compatibility/2006" xmlns:o="urn:schemas-microsoft-com:office:office" xmlns:r="http://schemas.openxmlformats.org/officeDocument/2006/relationships" xmlns:m="http://schemas.openxmlformats.org/officeDocument/2006/math" xmlns:v="urn:schemas-microsoft-com:vml" xmlns:wp="http://schemas.openxmlformats.org/drawingml/2006/wordprocessingDrawing" xmlns:w10="urn:schemas-microsoft-com:office:word" xmlns:w="http://schemas.openxmlformats.org/wordprocessingml/2006/main" xmlns:wne="http://schemas.microsoft.com/office/word/2006/wordml">
+<w:footnotes xmlns:wpc="http://schemas.microsoft.com/office/word/2010/wordprocessingCanvas" xmlns:mc="http://schemas.openxmlformats.org/markup-compatibility/2006" xmlns:o="urn:schemas-microsoft-com:office:office" xmlns:r="http://schemas.openxmlformats.org/officeDocument/2006/relationships" xmlns:m="http://schemas.openxmlformats.org/officeDocument/2006/math" xmlns:v="urn:schemas-microsoft-com:vml" xmlns:wp14="http://schemas.microsoft.com/office/word/2010/wordprocessingDrawing" xmlns:wp="http://schemas.openxmlformats.org/drawingml/2006/wordprocessingDrawing" xmlns:w10="urn:schemas-microsoft-com:office:word" xmlns:w="http://schemas.openxmlformats.org/wordprocessingml/2006/main" xmlns:w14="http://schemas.microsoft.com/office/word/2010/wordml" xmlns:wpg="http://schemas.microsoft.com/office/word/2010/wordprocessingGroup" xmlns:wpi="http://schemas.microsoft.com/office/word/2010/wordprocessingInk" xmlns:wne="http://schemas.microsoft.com/office/word/2006/wordml" xmlns:wps="http://schemas.microsoft.com/office/word/2010/wordprocessingShape" mc:Ignorable="w14 wp14">
   <w:footnote w:type="separator" w:id="-1">
     <w:p>
       <w:pPr>
@@ -608,7 +614,7 @@
 </file>
 
 <file path=word/numbering.xml><?xml version="1.0" encoding="utf-8"?>
-<w:numbering xmlns:ve="http://schemas.openxmlformats.org/markup-compatibility/2006" xmlns:o="urn:schemas-microsoft-com:office:office" xmlns:r="http://schemas.openxmlformats.org/officeDocument/2006/relationships" xmlns:m="http://schemas.openxmlformats.org/officeDocument/2006/math" xmlns:v="urn:schemas-microsoft-com:vml" xmlns:wp="http://schemas.openxmlformats.org/drawingml/2006/wordprocessingDrawing" xmlns:w10="urn:schemas-microsoft-com:office:word" xmlns:w="http://schemas.openxmlformats.org/wordprocessingml/2006/main" xmlns:wne="http://schemas.microsoft.com/office/word/2006/wordml">
+<w:numbering xmlns:wpc="http://schemas.microsoft.com/office/word/2010/wordprocessingCanvas" xmlns:mc="http://schemas.openxmlformats.org/markup-compatibility/2006" xmlns:o="urn:schemas-microsoft-com:office:office" xmlns:r="http://schemas.openxmlformats.org/officeDocument/2006/relationships" xmlns:m="http://schemas.openxmlformats.org/officeDocument/2006/math" xmlns:v="urn:schemas-microsoft-com:vml" xmlns:wp14="http://schemas.microsoft.com/office/word/2010/wordprocessingDrawing" xmlns:wp="http://schemas.openxmlformats.org/drawingml/2006/wordprocessingDrawing" xmlns:w10="urn:schemas-microsoft-com:office:word" xmlns:w="http://schemas.openxmlformats.org/wordprocessingml/2006/main" xmlns:w14="http://schemas.microsoft.com/office/word/2010/wordml" xmlns:wpg="http://schemas.microsoft.com/office/word/2010/wordprocessingGroup" xmlns:wpi="http://schemas.microsoft.com/office/word/2010/wordprocessingInk" xmlns:wne="http://schemas.microsoft.com/office/word/2006/wordml" xmlns:wps="http://schemas.microsoft.com/office/word/2010/wordprocessingShape" mc:Ignorable="w14 wp14">
   <w:abstractNum w:abstractNumId="0">
     <w:nsid w:val="008A4FB7"/>
     <w:multiLevelType w:val="multilevel"/>
@@ -4900,7 +4906,7 @@
 </file>
 
 <file path=word/styles.xml><?xml version="1.0" encoding="utf-8"?>
-<w:styles xmlns:r="http://schemas.openxmlformats.org/officeDocument/2006/relationships" xmlns:w="http://schemas.openxmlformats.org/wordprocessingml/2006/main">
+<w:styles xmlns:mc="http://schemas.openxmlformats.org/markup-compatibility/2006" xmlns:r="http://schemas.openxmlformats.org/officeDocument/2006/relationships" xmlns:w="http://schemas.openxmlformats.org/wordprocessingml/2006/main" xmlns:w14="http://schemas.microsoft.com/office/word/2010/wordml" mc:Ignorable="w14">
   <w:docDefaults>
     <w:rPrDefault>
       <w:rPr>
@@ -5055,16 +5061,16 @@
     <w:lsdException w:name="Bibliography" w:uiPriority="37"/>
     <w:lsdException w:name="TOC Heading" w:uiPriority="39" w:qFormat="1"/>
   </w:latentStyles>
-  <w:style w:type="paragraph" w:default="1" w:styleId="Normal">
+  <w:style w:type="paragraph" w:default="1" w:styleId="Normln">
     <w:name w:val="Normal"/>
     <w:qFormat/>
     <w:rsid w:val="00A3796F"/>
   </w:style>
-  <w:style w:type="paragraph" w:styleId="Heading1">
+  <w:style w:type="paragraph" w:styleId="Nadpis1">
     <w:name w:val="heading 1"/>
-    <w:basedOn w:val="Normal"/>
-    <w:next w:val="Normal"/>
-    <w:link w:val="Heading1Char"/>
+    <w:basedOn w:val="Normln"/>
+    <w:next w:val="Normln"/>
+    <w:link w:val="Nadpis1Char"/>
     <w:uiPriority w:val="9"/>
     <w:qFormat/>
     <w:rsid w:val="002B3164"/>
@@ -5083,11 +5089,11 @@
       <w:szCs w:val="28"/>
     </w:rPr>
   </w:style>
-  <w:style w:type="paragraph" w:styleId="Heading2">
+  <w:style w:type="paragraph" w:styleId="Nadpis2">
     <w:name w:val="heading 2"/>
-    <w:basedOn w:val="Normal"/>
-    <w:next w:val="Normal"/>
-    <w:link w:val="Heading2Char"/>
+    <w:basedOn w:val="Normln"/>
+    <w:next w:val="Normln"/>
+    <w:link w:val="Nadpis2Char"/>
     <w:uiPriority w:val="9"/>
     <w:unhideWhenUsed/>
     <w:qFormat/>
@@ -5107,11 +5113,11 @@
       <w:szCs w:val="26"/>
     </w:rPr>
   </w:style>
-  <w:style w:type="paragraph" w:styleId="Heading3">
+  <w:style w:type="paragraph" w:styleId="Nadpis3">
     <w:name w:val="heading 3"/>
-    <w:basedOn w:val="Normal"/>
-    <w:next w:val="Normal"/>
-    <w:link w:val="Heading3Char"/>
+    <w:basedOn w:val="Normln"/>
+    <w:next w:val="Normln"/>
+    <w:link w:val="Nadpis3Char"/>
     <w:uiPriority w:val="9"/>
     <w:unhideWhenUsed/>
     <w:qFormat/>
@@ -5129,18 +5135,17 @@
       <w:color w:val="4F81BD" w:themeColor="accent1"/>
     </w:rPr>
   </w:style>
-  <w:style w:type="character" w:default="1" w:styleId="DefaultParagraphFont">
+  <w:style w:type="character" w:default="1" w:styleId="Standardnpsmoodstavce">
     <w:name w:val="Default Paragraph Font"/>
     <w:uiPriority w:val="1"/>
     <w:semiHidden/>
     <w:unhideWhenUsed/>
   </w:style>
-  <w:style w:type="table" w:default="1" w:styleId="TableNormal">
+  <w:style w:type="table" w:default="1" w:styleId="Normlntabulka">
     <w:name w:val="Normal Table"/>
     <w:uiPriority w:val="99"/>
     <w:semiHidden/>
     <w:unhideWhenUsed/>
-    <w:qFormat/>
     <w:tblPr>
       <w:tblInd w:w="0" w:type="dxa"/>
       <w:tblCellMar>
@@ -5151,16 +5156,16 @@
       </w:tblCellMar>
     </w:tblPr>
   </w:style>
-  <w:style w:type="numbering" w:default="1" w:styleId="NoList">
+  <w:style w:type="numbering" w:default="1" w:styleId="Bezseznamu">
     <w:name w:val="No List"/>
     <w:uiPriority w:val="99"/>
     <w:semiHidden/>
     <w:unhideWhenUsed/>
   </w:style>
-  <w:style w:type="character" w:customStyle="1" w:styleId="Heading1Char">
-    <w:name w:val="Heading 1 Char"/>
-    <w:basedOn w:val="DefaultParagraphFont"/>
-    <w:link w:val="Heading1"/>
+  <w:style w:type="character" w:customStyle="1" w:styleId="Nadpis1Char">
+    <w:name w:val="Nadpis 1 Char"/>
+    <w:basedOn w:val="Standardnpsmoodstavce"/>
+    <w:link w:val="Nadpis1"/>
     <w:uiPriority w:val="9"/>
     <w:rsid w:val="002B3164"/>
     <w:rPr>
@@ -5172,10 +5177,10 @@
       <w:szCs w:val="28"/>
     </w:rPr>
   </w:style>
-  <w:style w:type="character" w:customStyle="1" w:styleId="Heading2Char">
-    <w:name w:val="Heading 2 Char"/>
-    <w:basedOn w:val="DefaultParagraphFont"/>
-    <w:link w:val="Heading2"/>
+  <w:style w:type="character" w:customStyle="1" w:styleId="Nadpis2Char">
+    <w:name w:val="Nadpis 2 Char"/>
+    <w:basedOn w:val="Standardnpsmoodstavce"/>
+    <w:link w:val="Nadpis2"/>
     <w:uiPriority w:val="9"/>
     <w:rsid w:val="002B3164"/>
     <w:rPr>
@@ -5187,9 +5192,9 @@
       <w:szCs w:val="26"/>
     </w:rPr>
   </w:style>
-  <w:style w:type="paragraph" w:styleId="ListParagraph">
+  <w:style w:type="paragraph" w:styleId="Odstavecseseznamem">
     <w:name w:val="List Paragraph"/>
-    <w:basedOn w:val="Normal"/>
+    <w:basedOn w:val="Normln"/>
     <w:uiPriority w:val="34"/>
     <w:qFormat/>
     <w:rsid w:val="002B3164"/>
@@ -5201,10 +5206,10 @@
       <w:rFonts w:ascii="Calibri" w:eastAsia="Times New Roman" w:hAnsi="Calibri" w:cs="Times New Roman"/>
     </w:rPr>
   </w:style>
-  <w:style w:type="paragraph" w:styleId="Footer">
+  <w:style w:type="paragraph" w:styleId="Zpat">
     <w:name w:val="footer"/>
-    <w:basedOn w:val="Normal"/>
-    <w:link w:val="FooterChar"/>
+    <w:basedOn w:val="Normln"/>
+    <w:link w:val="ZpatChar"/>
     <w:uiPriority w:val="99"/>
     <w:unhideWhenUsed/>
     <w:rsid w:val="002B3164"/>
@@ -5219,21 +5224,21 @@
       <w:rFonts w:ascii="Calibri" w:eastAsia="Times New Roman" w:hAnsi="Calibri" w:cs="Times New Roman"/>
     </w:rPr>
   </w:style>
-  <w:style w:type="character" w:customStyle="1" w:styleId="FooterChar">
-    <w:name w:val="Footer Char"/>
-    <w:basedOn w:val="DefaultParagraphFont"/>
-    <w:link w:val="Footer"/>
+  <w:style w:type="character" w:customStyle="1" w:styleId="ZpatChar">
+    <w:name w:val="Zápatí Char"/>
+    <w:basedOn w:val="Standardnpsmoodstavce"/>
+    <w:link w:val="Zpat"/>
     <w:uiPriority w:val="99"/>
     <w:rsid w:val="002B3164"/>
     <w:rPr>
       <w:rFonts w:ascii="Calibri" w:eastAsia="Times New Roman" w:hAnsi="Calibri" w:cs="Times New Roman"/>
     </w:rPr>
   </w:style>
-  <w:style w:type="paragraph" w:styleId="Title">
+  <w:style w:type="paragraph" w:styleId="Nzev">
     <w:name w:val="Title"/>
-    <w:basedOn w:val="Normal"/>
-    <w:next w:val="Normal"/>
-    <w:link w:val="TitleChar"/>
+    <w:basedOn w:val="Normln"/>
+    <w:next w:val="Normln"/>
+    <w:link w:val="NzevChar"/>
     <w:uiPriority w:val="10"/>
     <w:qFormat/>
     <w:rsid w:val="002B3164"/>
@@ -5253,10 +5258,10 @@
       <w:szCs w:val="52"/>
     </w:rPr>
   </w:style>
-  <w:style w:type="character" w:customStyle="1" w:styleId="TitleChar">
-    <w:name w:val="Title Char"/>
-    <w:basedOn w:val="DefaultParagraphFont"/>
-    <w:link w:val="Title"/>
+  <w:style w:type="character" w:customStyle="1" w:styleId="NzevChar">
+    <w:name w:val="Název Char"/>
+    <w:basedOn w:val="Standardnpsmoodstavce"/>
+    <w:link w:val="Nzev"/>
     <w:uiPriority w:val="10"/>
     <w:rsid w:val="002B3164"/>
     <w:rPr>
@@ -5268,10 +5273,10 @@
       <w:szCs w:val="52"/>
     </w:rPr>
   </w:style>
-  <w:style w:type="paragraph" w:styleId="BalloonText">
+  <w:style w:type="paragraph" w:styleId="Textbubliny">
     <w:name w:val="Balloon Text"/>
-    <w:basedOn w:val="Normal"/>
-    <w:link w:val="BalloonTextChar"/>
+    <w:basedOn w:val="Normln"/>
+    <w:link w:val="TextbublinyChar"/>
     <w:uiPriority w:val="99"/>
     <w:semiHidden/>
     <w:unhideWhenUsed/>
@@ -5285,10 +5290,10 @@
       <w:szCs w:val="16"/>
     </w:rPr>
   </w:style>
-  <w:style w:type="character" w:customStyle="1" w:styleId="BalloonTextChar">
-    <w:name w:val="Balloon Text Char"/>
-    <w:basedOn w:val="DefaultParagraphFont"/>
-    <w:link w:val="BalloonText"/>
+  <w:style w:type="character" w:customStyle="1" w:styleId="TextbublinyChar">
+    <w:name w:val="Text bubliny Char"/>
+    <w:basedOn w:val="Standardnpsmoodstavce"/>
+    <w:link w:val="Textbubliny"/>
     <w:uiPriority w:val="99"/>
     <w:semiHidden/>
     <w:rsid w:val="002B3164"/>
@@ -5298,7 +5303,7 @@
       <w:szCs w:val="16"/>
     </w:rPr>
   </w:style>
-  <w:style w:type="paragraph" w:styleId="NoSpacing">
+  <w:style w:type="paragraph" w:styleId="Bezmezer">
     <w:name w:val="No Spacing"/>
     <w:uiPriority w:val="1"/>
     <w:qFormat/>
@@ -5312,10 +5317,10 @@
       <w:lang w:eastAsia="en-US"/>
     </w:rPr>
   </w:style>
-  <w:style w:type="character" w:customStyle="1" w:styleId="Heading3Char">
-    <w:name w:val="Heading 3 Char"/>
-    <w:basedOn w:val="DefaultParagraphFont"/>
-    <w:link w:val="Heading3"/>
+  <w:style w:type="character" w:customStyle="1" w:styleId="Nadpis3Char">
+    <w:name w:val="Nadpis 3 Char"/>
+    <w:basedOn w:val="Standardnpsmoodstavce"/>
+    <w:link w:val="Nadpis3"/>
     <w:uiPriority w:val="9"/>
     <w:rsid w:val="00575C42"/>
     <w:rPr>

--- a/trunk/dokumentace/zaverecna zprava - mobilni hlasovaci system.docx
+++ b/trunk/dokumentace/zaverecna zprava - mobilni hlasovaci system.docx
@@ -493,7 +493,37 @@
     </w:p>
     <w:p>
       <w:r>
-        <w:t>Abych zhodnotil svůj přínos projektu: Nejvíce jsem byl týmu platný v první části projektu, kdy jsem sepisoval část analýzy. Dále jsem se zasadil o návrh databázové struktury.</w:t>
+        <w:t xml:space="preserve">Abych zhodnotil svůj přínos projektu: Nejvíce jsem byl týmu platný v první části projektu, kdy jsem sepisoval </w:t>
+      </w:r>
+      <w:r>
+        <w:t>analýzu registrační části systému a</w:t>
+      </w:r>
+      <w:r>
+        <w:t xml:space="preserve"> </w:t>
+      </w:r>
+      <w:r>
+        <w:t>následně</w:t>
+      </w:r>
+      <w:r>
+        <w:t xml:space="preserve"> </w:t>
+      </w:r>
+      <w:r>
+        <w:t>navrhl</w:t>
+      </w:r>
+      <w:r>
+        <w:t xml:space="preserve"> databázov</w:t>
+      </w:r>
+      <w:r>
+        <w:t>ou</w:t>
+      </w:r>
+      <w:r>
+        <w:t xml:space="preserve"> struktur</w:t>
+      </w:r>
+      <w:r>
+        <w:t>u tohoto systému</w:t>
+      </w:r>
+      <w:r>
+        <w:t>.</w:t>
       </w:r>
     </w:p>
     <w:p>
@@ -501,7 +531,12 @@
         <w:pStyle w:val="Nadpis2"/>
       </w:pPr>
       <w:r>
-        <w:t>Ondřej Kulatý</w:t>
+        <w:t>Ondřej Ku</w:t>
+      </w:r>
+      <w:bookmarkStart w:id="0" w:name="_GoBack"/>
+      <w:bookmarkEnd w:id="0"/>
+      <w:r>
+        <w:t>latý</w:t>
       </w:r>
     </w:p>
     <w:p>
@@ -512,8 +547,6 @@
         <w:lastRenderedPageBreak/>
         <w:t>také trvalo domluvit se na společném rozhraní mezi systémy. Potom už práce probíhaly celkem koordinovaně. Já jsem se Štěpánem pracoval na mobilním hlasovacím systému a myslím, že se nám podařilo dotáhnout práci do funkčního výsledku.</w:t>
       </w:r>
-      <w:bookmarkStart w:id="0" w:name="_GoBack"/>
-      <w:bookmarkEnd w:id="0"/>
     </w:p>
     <w:sectPr>
       <w:footerReference w:type="default" r:id="rId8"/>
@@ -571,7 +604,7 @@
       <w:rPr>
         <w:noProof/>
       </w:rPr>
-      <w:t>3</w:t>
+      <w:t>2</w:t>
     </w:r>
     <w:r>
       <w:rPr>

--- a/trunk/dokumentace/zaverecna zprava - mobilni hlasovaci system.docx
+++ b/trunk/dokumentace/zaverecna zprava - mobilni hlasovaci system.docx
@@ -1,6 +1,6 @@
 
 <file path=word/document.xml><?xml version="1.0" encoding="utf-8"?>
-<w:document xmlns:wpc="http://schemas.microsoft.com/office/word/2010/wordprocessingCanvas" xmlns:mc="http://schemas.openxmlformats.org/markup-compatibility/2006" xmlns:o="urn:schemas-microsoft-com:office:office" xmlns:r="http://schemas.openxmlformats.org/officeDocument/2006/relationships" xmlns:m="http://schemas.openxmlformats.org/officeDocument/2006/math" xmlns:v="urn:schemas-microsoft-com:vml" xmlns:wp14="http://schemas.microsoft.com/office/word/2010/wordprocessingDrawing" xmlns:wp="http://schemas.openxmlformats.org/drawingml/2006/wordprocessingDrawing" xmlns:w10="urn:schemas-microsoft-com:office:word" xmlns:w="http://schemas.openxmlformats.org/wordprocessingml/2006/main" xmlns:w14="http://schemas.microsoft.com/office/word/2010/wordml" xmlns:wpg="http://schemas.microsoft.com/office/word/2010/wordprocessingGroup" xmlns:wpi="http://schemas.microsoft.com/office/word/2010/wordprocessingInk" xmlns:wne="http://schemas.microsoft.com/office/word/2006/wordml" xmlns:wps="http://schemas.microsoft.com/office/word/2010/wordprocessingShape" mc:Ignorable="w14 wp14">
+<w:document xmlns:ve="http://schemas.openxmlformats.org/markup-compatibility/2006" xmlns:o="urn:schemas-microsoft-com:office:office" xmlns:r="http://schemas.openxmlformats.org/officeDocument/2006/relationships" xmlns:m="http://schemas.openxmlformats.org/officeDocument/2006/math" xmlns:v="urn:schemas-microsoft-com:vml" xmlns:wp="http://schemas.openxmlformats.org/drawingml/2006/wordprocessingDrawing" xmlns:w10="urn:schemas-microsoft-com:office:word" xmlns:w="http://schemas.openxmlformats.org/wordprocessingml/2006/main" xmlns:wne="http://schemas.microsoft.com/office/word/2006/wordml">
   <w:body>
     <w:p>
       <w:pPr>
@@ -298,7 +298,7 @@
     <w:p>
       <w:r>
         <w:rPr>
-          <w:rStyle w:val="Nadpis1Char"/>
+          <w:rStyle w:val="Heading1Char"/>
           <w:rFonts w:eastAsiaTheme="minorEastAsia"/>
         </w:rPr>
         <w:lastRenderedPageBreak/>
@@ -317,7 +317,7 @@
     </w:p>
     <w:p>
       <w:pPr>
-        <w:pStyle w:val="Odstavecseseznamem"/>
+        <w:pStyle w:val="ListParagraph"/>
         <w:numPr>
           <w:ilvl w:val="0"/>
           <w:numId w:val="40"/>
@@ -344,7 +344,7 @@
     </w:p>
     <w:p>
       <w:pPr>
-        <w:pStyle w:val="Odstavecseseznamem"/>
+        <w:pStyle w:val="ListParagraph"/>
         <w:numPr>
           <w:ilvl w:val="0"/>
           <w:numId w:val="40"/>
@@ -378,7 +378,7 @@
     </w:p>
     <w:p>
       <w:pPr>
-        <w:pStyle w:val="Odstavecseseznamem"/>
+        <w:pStyle w:val="ListParagraph"/>
         <w:numPr>
           <w:ilvl w:val="0"/>
           <w:numId w:val="40"/>
@@ -398,7 +398,7 @@
     </w:p>
     <w:p>
       <w:pPr>
-        <w:pStyle w:val="Odstavecseseznamem"/>
+        <w:pStyle w:val="ListParagraph"/>
         <w:numPr>
           <w:ilvl w:val="0"/>
           <w:numId w:val="40"/>
@@ -431,7 +431,7 @@
     </w:p>
     <w:p>
       <w:pPr>
-        <w:pStyle w:val="Nadpis1"/>
+        <w:pStyle w:val="Heading1"/>
       </w:pPr>
       <w:r>
         <w:t>Zhodnocení použité infrastruktury</w:t>
@@ -458,7 +458,7 @@
     </w:p>
     <w:p>
       <w:pPr>
-        <w:pStyle w:val="Nadpis1"/>
+        <w:pStyle w:val="Heading1"/>
       </w:pPr>
       <w:r>
         <w:t>Zhodnocení projektu na základě vykázaného času a finančního plánu</w:t>
@@ -472,7 +472,7 @@
     </w:p>
     <w:p>
       <w:pPr>
-        <w:pStyle w:val="Nadpis1"/>
+        <w:pStyle w:val="Heading1"/>
       </w:pPr>
       <w:r>
         <w:t>Zhodnocení jednotlivými členy týmu</w:t>
@@ -480,7 +480,7 @@
     </w:p>
     <w:p>
       <w:pPr>
-        <w:pStyle w:val="Nadpis2"/>
+        <w:pStyle w:val="Heading2"/>
       </w:pPr>
       <w:r>
         <w:t>Štěpán Škorpil</w:t>
@@ -528,7 +528,7 @@
     </w:p>
     <w:p>
       <w:pPr>
-        <w:pStyle w:val="Nadpis2"/>
+        <w:pStyle w:val="Heading2"/>
       </w:pPr>
       <w:r>
         <w:t>Ondřej Ku</w:t>
@@ -548,8 +548,13 @@
         <w:t>také trvalo domluvit se na společném rozhraní mezi systémy. Potom už práce probíhaly celkem koordinovaně. Já jsem se Štěpánem pracoval na mobilním hlasovacím systému a myslím, že se nám podařilo dotáhnout práci do funkčního výsledku.</w:t>
       </w:r>
     </w:p>
+    <w:p>
+      <w:r>
+        <w:t>Pracoval jsem hlavně na mobilním hlasovacím systému. Analyzoval jsem jeho stávající čast a poté implementoval funkcionalitu a vytvářel dokumentaci k aplikaci. Přitom jsem využíval společné rozhraní vytvořené kolegy. Práce mě celkem bavila, ale chvíli mi trvalo seznámit se s architekturou původního systému.</w:t>
+      </w:r>
+    </w:p>
     <w:sectPr>
-      <w:footerReference w:type="default" r:id="rId8"/>
+      <w:footerReference w:type="default" r:id="rId7"/>
       <w:pgSz w:w="11906" w:h="16838"/>
       <w:pgMar w:top="1417" w:right="1417" w:bottom="1417" w:left="1417" w:header="708" w:footer="708" w:gutter="0"/>
       <w:cols w:space="708"/>
@@ -560,7 +565,7 @@
 </file>
 
 <file path=word/endnotes.xml><?xml version="1.0" encoding="utf-8"?>
-<w:endnotes xmlns:wpc="http://schemas.microsoft.com/office/word/2010/wordprocessingCanvas" xmlns:mc="http://schemas.openxmlformats.org/markup-compatibility/2006" xmlns:o="urn:schemas-microsoft-com:office:office" xmlns:r="http://schemas.openxmlformats.org/officeDocument/2006/relationships" xmlns:m="http://schemas.openxmlformats.org/officeDocument/2006/math" xmlns:v="urn:schemas-microsoft-com:vml" xmlns:wp14="http://schemas.microsoft.com/office/word/2010/wordprocessingDrawing" xmlns:wp="http://schemas.openxmlformats.org/drawingml/2006/wordprocessingDrawing" xmlns:w10="urn:schemas-microsoft-com:office:word" xmlns:w="http://schemas.openxmlformats.org/wordprocessingml/2006/main" xmlns:w14="http://schemas.microsoft.com/office/word/2010/wordml" xmlns:wpg="http://schemas.microsoft.com/office/word/2010/wordprocessingGroup" xmlns:wpi="http://schemas.microsoft.com/office/word/2010/wordprocessingInk" xmlns:wne="http://schemas.microsoft.com/office/word/2006/wordml" xmlns:wps="http://schemas.microsoft.com/office/word/2010/wordprocessingShape" mc:Ignorable="w14 wp14">
+<w:endnotes xmlns:ve="http://schemas.openxmlformats.org/markup-compatibility/2006" xmlns:o="urn:schemas-microsoft-com:office:office" xmlns:r="http://schemas.openxmlformats.org/officeDocument/2006/relationships" xmlns:m="http://schemas.openxmlformats.org/officeDocument/2006/math" xmlns:v="urn:schemas-microsoft-com:vml" xmlns:wp="http://schemas.openxmlformats.org/drawingml/2006/wordprocessingDrawing" xmlns:w10="urn:schemas-microsoft-com:office:word" xmlns:w="http://schemas.openxmlformats.org/wordprocessingml/2006/main" xmlns:wne="http://schemas.microsoft.com/office/word/2006/wordml">
   <w:endnote w:type="separator" w:id="-1">
     <w:p>
       <w:pPr>
@@ -585,10 +590,10 @@
 </file>
 
 <file path=word/footer1.xml><?xml version="1.0" encoding="utf-8"?>
-<w:ftr xmlns:wpc="http://schemas.microsoft.com/office/word/2010/wordprocessingCanvas" xmlns:mc="http://schemas.openxmlformats.org/markup-compatibility/2006" xmlns:o="urn:schemas-microsoft-com:office:office" xmlns:r="http://schemas.openxmlformats.org/officeDocument/2006/relationships" xmlns:m="http://schemas.openxmlformats.org/officeDocument/2006/math" xmlns:v="urn:schemas-microsoft-com:vml" xmlns:wp14="http://schemas.microsoft.com/office/word/2010/wordprocessingDrawing" xmlns:wp="http://schemas.openxmlformats.org/drawingml/2006/wordprocessingDrawing" xmlns:w10="urn:schemas-microsoft-com:office:word" xmlns:w="http://schemas.openxmlformats.org/wordprocessingml/2006/main" xmlns:w14="http://schemas.microsoft.com/office/word/2010/wordml" xmlns:wpg="http://schemas.microsoft.com/office/word/2010/wordprocessingGroup" xmlns:wpi="http://schemas.microsoft.com/office/word/2010/wordprocessingInk" xmlns:wne="http://schemas.microsoft.com/office/word/2006/wordml" xmlns:wps="http://schemas.microsoft.com/office/word/2010/wordprocessingShape" mc:Ignorable="w14 wp14">
+<w:ftr xmlns:ve="http://schemas.openxmlformats.org/markup-compatibility/2006" xmlns:o="urn:schemas-microsoft-com:office:office" xmlns:r="http://schemas.openxmlformats.org/officeDocument/2006/relationships" xmlns:m="http://schemas.openxmlformats.org/officeDocument/2006/math" xmlns:v="urn:schemas-microsoft-com:vml" xmlns:wp="http://schemas.openxmlformats.org/drawingml/2006/wordprocessingDrawing" xmlns:w10="urn:schemas-microsoft-com:office:word" xmlns:w="http://schemas.openxmlformats.org/wordprocessingml/2006/main" xmlns:wne="http://schemas.microsoft.com/office/word/2006/wordml">
   <w:p>
     <w:pPr>
-      <w:pStyle w:val="Zpat"/>
+      <w:pStyle w:val="Footer"/>
       <w:jc w:val="center"/>
     </w:pPr>
     <w:r>
@@ -604,7 +609,7 @@
       <w:rPr>
         <w:noProof/>
       </w:rPr>
-      <w:t>2</w:t>
+      <w:t>3</w:t>
     </w:r>
     <w:r>
       <w:rPr>
@@ -615,14 +620,14 @@
   </w:p>
   <w:p>
     <w:pPr>
-      <w:pStyle w:val="Zpat"/>
+      <w:pStyle w:val="Footer"/>
     </w:pPr>
   </w:p>
 </w:ftr>
 </file>
 
 <file path=word/footnotes.xml><?xml version="1.0" encoding="utf-8"?>
-<w:footnotes xmlns:wpc="http://schemas.microsoft.com/office/word/2010/wordprocessingCanvas" xmlns:mc="http://schemas.openxmlformats.org/markup-compatibility/2006" xmlns:o="urn:schemas-microsoft-com:office:office" xmlns:r="http://schemas.openxmlformats.org/officeDocument/2006/relationships" xmlns:m="http://schemas.openxmlformats.org/officeDocument/2006/math" xmlns:v="urn:schemas-microsoft-com:vml" xmlns:wp14="http://schemas.microsoft.com/office/word/2010/wordprocessingDrawing" xmlns:wp="http://schemas.openxmlformats.org/drawingml/2006/wordprocessingDrawing" xmlns:w10="urn:schemas-microsoft-com:office:word" xmlns:w="http://schemas.openxmlformats.org/wordprocessingml/2006/main" xmlns:w14="http://schemas.microsoft.com/office/word/2010/wordml" xmlns:wpg="http://schemas.microsoft.com/office/word/2010/wordprocessingGroup" xmlns:wpi="http://schemas.microsoft.com/office/word/2010/wordprocessingInk" xmlns:wne="http://schemas.microsoft.com/office/word/2006/wordml" xmlns:wps="http://schemas.microsoft.com/office/word/2010/wordprocessingShape" mc:Ignorable="w14 wp14">
+<w:footnotes xmlns:ve="http://schemas.openxmlformats.org/markup-compatibility/2006" xmlns:o="urn:schemas-microsoft-com:office:office" xmlns:r="http://schemas.openxmlformats.org/officeDocument/2006/relationships" xmlns:m="http://schemas.openxmlformats.org/officeDocument/2006/math" xmlns:v="urn:schemas-microsoft-com:vml" xmlns:wp="http://schemas.openxmlformats.org/drawingml/2006/wordprocessingDrawing" xmlns:w10="urn:schemas-microsoft-com:office:word" xmlns:w="http://schemas.openxmlformats.org/wordprocessingml/2006/main" xmlns:wne="http://schemas.microsoft.com/office/word/2006/wordml">
   <w:footnote w:type="separator" w:id="-1">
     <w:p>
       <w:pPr>
@@ -647,7 +652,7 @@
 </file>
 
 <file path=word/numbering.xml><?xml version="1.0" encoding="utf-8"?>
-<w:numbering xmlns:wpc="http://schemas.microsoft.com/office/word/2010/wordprocessingCanvas" xmlns:mc="http://schemas.openxmlformats.org/markup-compatibility/2006" xmlns:o="urn:schemas-microsoft-com:office:office" xmlns:r="http://schemas.openxmlformats.org/officeDocument/2006/relationships" xmlns:m="http://schemas.openxmlformats.org/officeDocument/2006/math" xmlns:v="urn:schemas-microsoft-com:vml" xmlns:wp14="http://schemas.microsoft.com/office/word/2010/wordprocessingDrawing" xmlns:wp="http://schemas.openxmlformats.org/drawingml/2006/wordprocessingDrawing" xmlns:w10="urn:schemas-microsoft-com:office:word" xmlns:w="http://schemas.openxmlformats.org/wordprocessingml/2006/main" xmlns:w14="http://schemas.microsoft.com/office/word/2010/wordml" xmlns:wpg="http://schemas.microsoft.com/office/word/2010/wordprocessingGroup" xmlns:wpi="http://schemas.microsoft.com/office/word/2010/wordprocessingInk" xmlns:wne="http://schemas.microsoft.com/office/word/2006/wordml" xmlns:wps="http://schemas.microsoft.com/office/word/2010/wordprocessingShape" mc:Ignorable="w14 wp14">
+<w:numbering xmlns:ve="http://schemas.openxmlformats.org/markup-compatibility/2006" xmlns:o="urn:schemas-microsoft-com:office:office" xmlns:r="http://schemas.openxmlformats.org/officeDocument/2006/relationships" xmlns:m="http://schemas.openxmlformats.org/officeDocument/2006/math" xmlns:v="urn:schemas-microsoft-com:vml" xmlns:wp="http://schemas.openxmlformats.org/drawingml/2006/wordprocessingDrawing" xmlns:w10="urn:schemas-microsoft-com:office:word" xmlns:w="http://schemas.openxmlformats.org/wordprocessingml/2006/main" xmlns:wne="http://schemas.microsoft.com/office/word/2006/wordml">
   <w:abstractNum w:abstractNumId="0">
     <w:nsid w:val="008A4FB7"/>
     <w:multiLevelType w:val="multilevel"/>
@@ -4939,7 +4944,7 @@
 </file>
 
 <file path=word/styles.xml><?xml version="1.0" encoding="utf-8"?>
-<w:styles xmlns:mc="http://schemas.openxmlformats.org/markup-compatibility/2006" xmlns:r="http://schemas.openxmlformats.org/officeDocument/2006/relationships" xmlns:w="http://schemas.openxmlformats.org/wordprocessingml/2006/main" xmlns:w14="http://schemas.microsoft.com/office/word/2010/wordml" mc:Ignorable="w14">
+<w:styles xmlns:r="http://schemas.openxmlformats.org/officeDocument/2006/relationships" xmlns:w="http://schemas.openxmlformats.org/wordprocessingml/2006/main">
   <w:docDefaults>
     <w:rPrDefault>
       <w:rPr>
@@ -5094,16 +5099,16 @@
     <w:lsdException w:name="Bibliography" w:uiPriority="37"/>
     <w:lsdException w:name="TOC Heading" w:uiPriority="39" w:qFormat="1"/>
   </w:latentStyles>
-  <w:style w:type="paragraph" w:default="1" w:styleId="Normln">
+  <w:style w:type="paragraph" w:default="1" w:styleId="Normal">
     <w:name w:val="Normal"/>
     <w:qFormat/>
     <w:rsid w:val="00A3796F"/>
   </w:style>
-  <w:style w:type="paragraph" w:styleId="Nadpis1">
+  <w:style w:type="paragraph" w:styleId="Heading1">
     <w:name w:val="heading 1"/>
-    <w:basedOn w:val="Normln"/>
-    <w:next w:val="Normln"/>
-    <w:link w:val="Nadpis1Char"/>
+    <w:basedOn w:val="Normal"/>
+    <w:next w:val="Normal"/>
+    <w:link w:val="Heading1Char"/>
     <w:uiPriority w:val="9"/>
     <w:qFormat/>
     <w:rsid w:val="002B3164"/>
@@ -5122,11 +5127,11 @@
       <w:szCs w:val="28"/>
     </w:rPr>
   </w:style>
-  <w:style w:type="paragraph" w:styleId="Nadpis2">
+  <w:style w:type="paragraph" w:styleId="Heading2">
     <w:name w:val="heading 2"/>
-    <w:basedOn w:val="Normln"/>
-    <w:next w:val="Normln"/>
-    <w:link w:val="Nadpis2Char"/>
+    <w:basedOn w:val="Normal"/>
+    <w:next w:val="Normal"/>
+    <w:link w:val="Heading2Char"/>
     <w:uiPriority w:val="9"/>
     <w:unhideWhenUsed/>
     <w:qFormat/>
@@ -5146,11 +5151,11 @@
       <w:szCs w:val="26"/>
     </w:rPr>
   </w:style>
-  <w:style w:type="paragraph" w:styleId="Nadpis3">
+  <w:style w:type="paragraph" w:styleId="Heading3">
     <w:name w:val="heading 3"/>
-    <w:basedOn w:val="Normln"/>
-    <w:next w:val="Normln"/>
-    <w:link w:val="Nadpis3Char"/>
+    <w:basedOn w:val="Normal"/>
+    <w:next w:val="Normal"/>
+    <w:link w:val="Heading3Char"/>
     <w:uiPriority w:val="9"/>
     <w:unhideWhenUsed/>
     <w:qFormat/>
@@ -5168,17 +5173,18 @@
       <w:color w:val="4F81BD" w:themeColor="accent1"/>
     </w:rPr>
   </w:style>
-  <w:style w:type="character" w:default="1" w:styleId="Standardnpsmoodstavce">
+  <w:style w:type="character" w:default="1" w:styleId="DefaultParagraphFont">
     <w:name w:val="Default Paragraph Font"/>
     <w:uiPriority w:val="1"/>
     <w:semiHidden/>
     <w:unhideWhenUsed/>
   </w:style>
-  <w:style w:type="table" w:default="1" w:styleId="Normlntabulka">
+  <w:style w:type="table" w:default="1" w:styleId="TableNormal">
     <w:name w:val="Normal Table"/>
     <w:uiPriority w:val="99"/>
     <w:semiHidden/>
     <w:unhideWhenUsed/>
+    <w:qFormat/>
     <w:tblPr>
       <w:tblInd w:w="0" w:type="dxa"/>
       <w:tblCellMar>
@@ -5189,16 +5195,16 @@
       </w:tblCellMar>
     </w:tblPr>
   </w:style>
-  <w:style w:type="numbering" w:default="1" w:styleId="Bezseznamu">
+  <w:style w:type="numbering" w:default="1" w:styleId="NoList">
     <w:name w:val="No List"/>
     <w:uiPriority w:val="99"/>
     <w:semiHidden/>
     <w:unhideWhenUsed/>
   </w:style>
-  <w:style w:type="character" w:customStyle="1" w:styleId="Nadpis1Char">
-    <w:name w:val="Nadpis 1 Char"/>
-    <w:basedOn w:val="Standardnpsmoodstavce"/>
-    <w:link w:val="Nadpis1"/>
+  <w:style w:type="character" w:customStyle="1" w:styleId="Heading1Char">
+    <w:name w:val="Heading 1 Char"/>
+    <w:basedOn w:val="DefaultParagraphFont"/>
+    <w:link w:val="Heading1"/>
     <w:uiPriority w:val="9"/>
     <w:rsid w:val="002B3164"/>
     <w:rPr>
@@ -5210,10 +5216,10 @@
       <w:szCs w:val="28"/>
     </w:rPr>
   </w:style>
-  <w:style w:type="character" w:customStyle="1" w:styleId="Nadpis2Char">
-    <w:name w:val="Nadpis 2 Char"/>
-    <w:basedOn w:val="Standardnpsmoodstavce"/>
-    <w:link w:val="Nadpis2"/>
+  <w:style w:type="character" w:customStyle="1" w:styleId="Heading2Char">
+    <w:name w:val="Heading 2 Char"/>
+    <w:basedOn w:val="DefaultParagraphFont"/>
+    <w:link w:val="Heading2"/>
     <w:uiPriority w:val="9"/>
     <w:rsid w:val="002B3164"/>
     <w:rPr>
@@ -5225,9 +5231,9 @@
       <w:szCs w:val="26"/>
     </w:rPr>
   </w:style>
-  <w:style w:type="paragraph" w:styleId="Odstavecseseznamem">
+  <w:style w:type="paragraph" w:styleId="ListParagraph">
     <w:name w:val="List Paragraph"/>
-    <w:basedOn w:val="Normln"/>
+    <w:basedOn w:val="Normal"/>
     <w:uiPriority w:val="34"/>
     <w:qFormat/>
     <w:rsid w:val="002B3164"/>
@@ -5239,10 +5245,10 @@
       <w:rFonts w:ascii="Calibri" w:eastAsia="Times New Roman" w:hAnsi="Calibri" w:cs="Times New Roman"/>
     </w:rPr>
   </w:style>
-  <w:style w:type="paragraph" w:styleId="Zpat">
+  <w:style w:type="paragraph" w:styleId="Footer">
     <w:name w:val="footer"/>
-    <w:basedOn w:val="Normln"/>
-    <w:link w:val="ZpatChar"/>
+    <w:basedOn w:val="Normal"/>
+    <w:link w:val="FooterChar"/>
     <w:uiPriority w:val="99"/>
     <w:unhideWhenUsed/>
     <w:rsid w:val="002B3164"/>
@@ -5257,21 +5263,21 @@
       <w:rFonts w:ascii="Calibri" w:eastAsia="Times New Roman" w:hAnsi="Calibri" w:cs="Times New Roman"/>
     </w:rPr>
   </w:style>
-  <w:style w:type="character" w:customStyle="1" w:styleId="ZpatChar">
-    <w:name w:val="Zápatí Char"/>
-    <w:basedOn w:val="Standardnpsmoodstavce"/>
-    <w:link w:val="Zpat"/>
+  <w:style w:type="character" w:customStyle="1" w:styleId="FooterChar">
+    <w:name w:val="Footer Char"/>
+    <w:basedOn w:val="DefaultParagraphFont"/>
+    <w:link w:val="Footer"/>
     <w:uiPriority w:val="99"/>
     <w:rsid w:val="002B3164"/>
     <w:rPr>
       <w:rFonts w:ascii="Calibri" w:eastAsia="Times New Roman" w:hAnsi="Calibri" w:cs="Times New Roman"/>
     </w:rPr>
   </w:style>
-  <w:style w:type="paragraph" w:styleId="Nzev">
+  <w:style w:type="paragraph" w:styleId="Title">
     <w:name w:val="Title"/>
-    <w:basedOn w:val="Normln"/>
-    <w:next w:val="Normln"/>
-    <w:link w:val="NzevChar"/>
+    <w:basedOn w:val="Normal"/>
+    <w:next w:val="Normal"/>
+    <w:link w:val="TitleChar"/>
     <w:uiPriority w:val="10"/>
     <w:qFormat/>
     <w:rsid w:val="002B3164"/>
@@ -5291,10 +5297,10 @@
       <w:szCs w:val="52"/>
     </w:rPr>
   </w:style>
-  <w:style w:type="character" w:customStyle="1" w:styleId="NzevChar">
-    <w:name w:val="Název Char"/>
-    <w:basedOn w:val="Standardnpsmoodstavce"/>
-    <w:link w:val="Nzev"/>
+  <w:style w:type="character" w:customStyle="1" w:styleId="TitleChar">
+    <w:name w:val="Title Char"/>
+    <w:basedOn w:val="DefaultParagraphFont"/>
+    <w:link w:val="Title"/>
     <w:uiPriority w:val="10"/>
     <w:rsid w:val="002B3164"/>
     <w:rPr>
@@ -5306,10 +5312,10 @@
       <w:szCs w:val="52"/>
     </w:rPr>
   </w:style>
-  <w:style w:type="paragraph" w:styleId="Textbubliny">
+  <w:style w:type="paragraph" w:styleId="BalloonText">
     <w:name w:val="Balloon Text"/>
-    <w:basedOn w:val="Normln"/>
-    <w:link w:val="TextbublinyChar"/>
+    <w:basedOn w:val="Normal"/>
+    <w:link w:val="BalloonTextChar"/>
     <w:uiPriority w:val="99"/>
     <w:semiHidden/>
     <w:unhideWhenUsed/>
@@ -5323,10 +5329,10 @@
       <w:szCs w:val="16"/>
     </w:rPr>
   </w:style>
-  <w:style w:type="character" w:customStyle="1" w:styleId="TextbublinyChar">
-    <w:name w:val="Text bubliny Char"/>
-    <w:basedOn w:val="Standardnpsmoodstavce"/>
-    <w:link w:val="Textbubliny"/>
+  <w:style w:type="character" w:customStyle="1" w:styleId="BalloonTextChar">
+    <w:name w:val="Balloon Text Char"/>
+    <w:basedOn w:val="DefaultParagraphFont"/>
+    <w:link w:val="BalloonText"/>
     <w:uiPriority w:val="99"/>
     <w:semiHidden/>
     <w:rsid w:val="002B3164"/>
@@ -5336,7 +5342,7 @@
       <w:szCs w:val="16"/>
     </w:rPr>
   </w:style>
-  <w:style w:type="paragraph" w:styleId="Bezmezer">
+  <w:style w:type="paragraph" w:styleId="NoSpacing">
     <w:name w:val="No Spacing"/>
     <w:uiPriority w:val="1"/>
     <w:qFormat/>
@@ -5350,10 +5356,10 @@
       <w:lang w:eastAsia="en-US"/>
     </w:rPr>
   </w:style>
-  <w:style w:type="character" w:customStyle="1" w:styleId="Nadpis3Char">
-    <w:name w:val="Nadpis 3 Char"/>
-    <w:basedOn w:val="Standardnpsmoodstavce"/>
-    <w:link w:val="Nadpis3"/>
+  <w:style w:type="character" w:customStyle="1" w:styleId="Heading3Char">
+    <w:name w:val="Heading 3 Char"/>
+    <w:basedOn w:val="DefaultParagraphFont"/>
+    <w:link w:val="Heading3"/>
     <w:uiPriority w:val="9"/>
     <w:rsid w:val="00575C42"/>
     <w:rPr>
